--- a/word測試.docx
+++ b/word測試.docx
@@ -1,6 +1,6 @@
 
 <file path=word/document.xml><?xml version="1.0" encoding="utf-8"?>
-<w:document xmlns:wpc="http://schemas.microsoft.com/office/word/2010/wordprocessingCanvas" xmlns:cx="http://schemas.microsoft.com/office/drawing/2014/chartex" xmlns:cx1="http://schemas.microsoft.com/office/drawing/2015/9/8/chartex" xmlns:cx2="http://schemas.microsoft.com/office/drawing/2015/10/21/chartex" xmlns:cx3="http://schemas.microsoft.com/office/drawing/2016/5/9/chartex" xmlns:cx4="http://schemas.microsoft.com/office/drawing/2016/5/10/chartex" xmlns:cx5="http://schemas.microsoft.com/office/drawing/2016/5/11/chartex" xmlns:cx6="http://schemas.microsoft.com/office/drawing/2016/5/12/chartex" xmlns:cx7="http://schemas.microsoft.com/office/drawing/2016/5/13/chartex" xmlns:cx8="http://schemas.microsoft.com/office/drawing/2016/5/14/chartex" xmlns:mc="http://schemas.openxmlformats.org/markup-compatibility/2006" xmlns:aink="http://schemas.microsoft.com/office/drawing/2016/ink" xmlns:am3d="http://schemas.microsoft.com/office/drawing/2017/model3d" xmlns:o="urn:schemas-microsoft-com:office:office" xmlns:r="http://schemas.openxmlformats.org/officeDocument/2006/relationships" xmlns:m="http://schemas.openxmlformats.org/officeDocument/2006/math" xmlns:v="urn:schemas-microsoft-com:vml" xmlns:wp14="http://schemas.microsoft.com/office/word/2010/wordprocessingDrawing" xmlns:wp="http://schemas.openxmlformats.org/drawingml/2006/wordprocessingDrawing" xmlns:w10="urn:schemas-microsoft-com:office:word" xmlns:w="http://schemas.openxmlformats.org/wordprocessingml/2006/main" xmlns:w14="http://schemas.microsoft.com/office/word/2010/wordml" xmlns:w15="http://schemas.microsoft.com/office/word/2012/wordml" xmlns:w16cid="http://schemas.microsoft.com/office/word/2016/wordml/cid" xmlns:w16se="http://schemas.microsoft.com/office/word/2015/wordml/symex" xmlns:wpg="http://schemas.microsoft.com/office/word/2010/wordprocessingGroup" xmlns:wpi="http://schemas.microsoft.com/office/word/2010/wordprocessingInk" xmlns:wne="http://schemas.microsoft.com/office/word/2006/wordml" xmlns:wps="http://schemas.microsoft.com/office/word/2010/wordprocessingShape" mc:Ignorable="w14 w15 w16se w16cid wp14">
+<w:document xmlns:wpc="http://schemas.microsoft.com/office/word/2010/wordprocessingCanvas" xmlns:cx="http://schemas.microsoft.com/office/drawing/2014/chartex" xmlns:mc="http://schemas.openxmlformats.org/markup-compatibility/2006" xmlns:o="urn:schemas-microsoft-com:office:office" xmlns:r="http://schemas.openxmlformats.org/officeDocument/2006/relationships" xmlns:m="http://schemas.openxmlformats.org/officeDocument/2006/math" xmlns:v="urn:schemas-microsoft-com:vml" xmlns:wp14="http://schemas.microsoft.com/office/word/2010/wordprocessingDrawing" xmlns:wp="http://schemas.openxmlformats.org/drawingml/2006/wordprocessingDrawing" xmlns:w10="urn:schemas-microsoft-com:office:word" xmlns:w="http://schemas.openxmlformats.org/wordprocessingml/2006/main" xmlns:w14="http://schemas.microsoft.com/office/word/2010/wordml" xmlns:w15="http://schemas.microsoft.com/office/word/2012/wordml" xmlns:w16se="http://schemas.microsoft.com/office/word/2015/wordml/symex" xmlns:wpg="http://schemas.microsoft.com/office/word/2010/wordprocessingGroup" xmlns:wpi="http://schemas.microsoft.com/office/word/2010/wordprocessingInk" xmlns:wne="http://schemas.microsoft.com/office/word/2006/wordml" xmlns:wps="http://schemas.microsoft.com/office/word/2010/wordprocessingShape" mc:Ignorable="w14 w15 w16se wp14">
   <w:body>
     <w:p>
       <w:r>
@@ -498,6 +498,15 @@
     </w:p>
     <w:p/>
     <w:p>
+      <w:r>
+        <w:rPr>
+          <w:rFonts w:hint="eastAsia"/>
+        </w:rPr>
+        <w:t>你好</w:t>
+      </w:r>
+    </w:p>
+    <w:p/>
+    <w:p>
       <w:pPr>
         <w:rPr>
           <w:rFonts w:hint="eastAsia"/>
@@ -507,7 +516,7 @@
         <w:rPr>
           <w:rFonts w:hint="eastAsia"/>
         </w:rPr>
-        <w:t>你好</w:t>
+        <w:t>我好</w:t>
       </w:r>
       <w:bookmarkStart w:id="0" w:name="_GoBack"/>
       <w:bookmarkEnd w:id="0"/>
@@ -523,7 +532,7 @@
 </file>
 
 <file path=word/styles.xml><?xml version="1.0" encoding="utf-8"?>
-<w:styles xmlns:mc="http://schemas.openxmlformats.org/markup-compatibility/2006" xmlns:r="http://schemas.openxmlformats.org/officeDocument/2006/relationships" xmlns:w="http://schemas.openxmlformats.org/wordprocessingml/2006/main" xmlns:w14="http://schemas.microsoft.com/office/word/2010/wordml" xmlns:w15="http://schemas.microsoft.com/office/word/2012/wordml" xmlns:w16cid="http://schemas.microsoft.com/office/word/2016/wordml/cid" xmlns:w16se="http://schemas.microsoft.com/office/word/2015/wordml/symex" mc:Ignorable="w14 w15 w16se w16cid">
+<w:styles xmlns:mc="http://schemas.openxmlformats.org/markup-compatibility/2006" xmlns:r="http://schemas.openxmlformats.org/officeDocument/2006/relationships" xmlns:w="http://schemas.openxmlformats.org/wordprocessingml/2006/main" xmlns:w14="http://schemas.microsoft.com/office/word/2010/wordml" xmlns:w15="http://schemas.microsoft.com/office/word/2012/wordml" xmlns:w16se="http://schemas.microsoft.com/office/word/2015/wordml/symex" mc:Ignorable="w14 w15 w16se">
   <w:docDefaults>
     <w:rPrDefault>
       <w:rPr>
@@ -536,7 +545,7 @@
     </w:rPrDefault>
     <w:pPrDefault/>
   </w:docDefaults>
-  <w:latentStyles w:defLockedState="0" w:defUIPriority="99" w:defSemiHidden="0" w:defUnhideWhenUsed="0" w:defQFormat="0" w:count="377">
+  <w:latentStyles w:defLockedState="0" w:defUIPriority="99" w:defSemiHidden="0" w:defUnhideWhenUsed="0" w:defQFormat="0" w:count="371">
     <w:lsdException w:name="Normal" w:uiPriority="0" w:qFormat="1"/>
     <w:lsdException w:name="heading 1" w:uiPriority="9" w:qFormat="1"/>
     <w:lsdException w:name="heading 2" w:semiHidden="1" w:uiPriority="9" w:unhideWhenUsed="1" w:qFormat="1"/>
@@ -684,8 +693,11 @@
     <w:lsdException w:name="Table 3D effects 3" w:semiHidden="1" w:unhideWhenUsed="1"/>
     <w:lsdException w:name="Table Contemporary" w:semiHidden="1" w:unhideWhenUsed="1"/>
     <w:lsdException w:name="Table Elegant" w:semiHidden="1" w:unhideWhenUsed="1"/>
+    <w:lsdException w:name="Table Professional" w:semiHidden="1" w:unhideWhenUsed="1"/>
     <w:lsdException w:name="Table Subtle 1" w:semiHidden="1" w:unhideWhenUsed="1"/>
     <w:lsdException w:name="Table Subtle 2" w:semiHidden="1" w:unhideWhenUsed="1"/>
+    <w:lsdException w:name="Table Web 1" w:semiHidden="1" w:unhideWhenUsed="1"/>
+    <w:lsdException w:name="Table Web 2" w:semiHidden="1" w:unhideWhenUsed="1"/>
     <w:lsdException w:name="Table Web 3" w:semiHidden="1" w:unhideWhenUsed="1"/>
     <w:lsdException w:name="Balloon Text" w:semiHidden="1" w:unhideWhenUsed="1"/>
     <w:lsdException w:name="Table Grid" w:uiPriority="39"/>
@@ -905,12 +917,6 @@
     <w:lsdException w:name="List Table 5 Dark Accent 6" w:uiPriority="50"/>
     <w:lsdException w:name="List Table 6 Colorful Accent 6" w:uiPriority="51"/>
     <w:lsdException w:name="List Table 7 Colorful Accent 6" w:uiPriority="52"/>
-    <w:lsdException w:name="Mention" w:semiHidden="1" w:unhideWhenUsed="1"/>
-    <w:lsdException w:name="Smart Hyperlink" w:semiHidden="1" w:unhideWhenUsed="1"/>
-    <w:lsdException w:name="Hashtag" w:semiHidden="1" w:unhideWhenUsed="1"/>
-    <w:lsdException w:name="Unresolved Mention" w:semiHidden="1" w:unhideWhenUsed="1"/>
-    <w:lsdException w:name="Smart Link" w:semiHidden="1" w:unhideWhenUsed="1"/>
-    <w:lsdException w:name="Smart Link Error" w:semiHidden="1" w:unhideWhenUsed="1"/>
   </w:latentStyles>
   <w:style w:type="paragraph" w:default="1" w:styleId="a">
     <w:name w:val="Normal"/>

--- a/word測試.docx
+++ b/word測試.docx
@@ -1,6 +1,6 @@
 
 <file path=word/document.xml><?xml version="1.0" encoding="utf-8"?>
-<w:document xmlns:wpc="http://schemas.microsoft.com/office/word/2010/wordprocessingCanvas" xmlns:cx="http://schemas.microsoft.com/office/drawing/2014/chartex" xmlns:mc="http://schemas.openxmlformats.org/markup-compatibility/2006" xmlns:o="urn:schemas-microsoft-com:office:office" xmlns:r="http://schemas.openxmlformats.org/officeDocument/2006/relationships" xmlns:m="http://schemas.openxmlformats.org/officeDocument/2006/math" xmlns:v="urn:schemas-microsoft-com:vml" xmlns:wp14="http://schemas.microsoft.com/office/word/2010/wordprocessingDrawing" xmlns:wp="http://schemas.openxmlformats.org/drawingml/2006/wordprocessingDrawing" xmlns:w10="urn:schemas-microsoft-com:office:word" xmlns:w="http://schemas.openxmlformats.org/wordprocessingml/2006/main" xmlns:w14="http://schemas.microsoft.com/office/word/2010/wordml" xmlns:w15="http://schemas.microsoft.com/office/word/2012/wordml" xmlns:w16se="http://schemas.microsoft.com/office/word/2015/wordml/symex" xmlns:wpg="http://schemas.microsoft.com/office/word/2010/wordprocessingGroup" xmlns:wpi="http://schemas.microsoft.com/office/word/2010/wordprocessingInk" xmlns:wne="http://schemas.microsoft.com/office/word/2006/wordml" xmlns:wps="http://schemas.microsoft.com/office/word/2010/wordprocessingShape" mc:Ignorable="w14 w15 w16se wp14">
+<w:document xmlns:wpc="http://schemas.microsoft.com/office/word/2010/wordprocessingCanvas" xmlns:cx="http://schemas.microsoft.com/office/drawing/2014/chartex" xmlns:cx1="http://schemas.microsoft.com/office/drawing/2015/9/8/chartex" xmlns:cx2="http://schemas.microsoft.com/office/drawing/2015/10/21/chartex" xmlns:cx3="http://schemas.microsoft.com/office/drawing/2016/5/9/chartex" xmlns:cx4="http://schemas.microsoft.com/office/drawing/2016/5/10/chartex" xmlns:cx5="http://schemas.microsoft.com/office/drawing/2016/5/11/chartex" xmlns:cx6="http://schemas.microsoft.com/office/drawing/2016/5/12/chartex" xmlns:cx7="http://schemas.microsoft.com/office/drawing/2016/5/13/chartex" xmlns:cx8="http://schemas.microsoft.com/office/drawing/2016/5/14/chartex" xmlns:mc="http://schemas.openxmlformats.org/markup-compatibility/2006" xmlns:aink="http://schemas.microsoft.com/office/drawing/2016/ink" xmlns:am3d="http://schemas.microsoft.com/office/drawing/2017/model3d" xmlns:o="urn:schemas-microsoft-com:office:office" xmlns:r="http://schemas.openxmlformats.org/officeDocument/2006/relationships" xmlns:m="http://schemas.openxmlformats.org/officeDocument/2006/math" xmlns:v="urn:schemas-microsoft-com:vml" xmlns:wp14="http://schemas.microsoft.com/office/word/2010/wordprocessingDrawing" xmlns:wp="http://schemas.openxmlformats.org/drawingml/2006/wordprocessingDrawing" xmlns:w10="urn:schemas-microsoft-com:office:word" xmlns:w="http://schemas.openxmlformats.org/wordprocessingml/2006/main" xmlns:w14="http://schemas.microsoft.com/office/word/2010/wordml" xmlns:w15="http://schemas.microsoft.com/office/word/2012/wordml" xmlns:w16cid="http://schemas.microsoft.com/office/word/2016/wordml/cid" xmlns:w16se="http://schemas.microsoft.com/office/word/2015/wordml/symex" xmlns:wpg="http://schemas.microsoft.com/office/word/2010/wordprocessingGroup" xmlns:wpi="http://schemas.microsoft.com/office/word/2010/wordprocessingInk" xmlns:wne="http://schemas.microsoft.com/office/word/2006/wordml" xmlns:wps="http://schemas.microsoft.com/office/word/2010/wordprocessingShape" mc:Ignorable="w14 w15 w16se w16cid wp14">
   <w:body>
     <w:p>
       <w:r>
@@ -373,139 +373,9 @@
         <w:rPr>
           <w:rFonts w:hint="eastAsia"/>
         </w:rPr>
-        <w:t>電話開始躲</w:t>
-      </w:r>
-      <w:r>
-        <w:rPr>
-          <w:rFonts w:hint="eastAsia"/>
-        </w:rPr>
-        <w:t xml:space="preserve"> </w:t>
-      </w:r>
-      <w:r>
-        <w:rPr>
-          <w:rFonts w:hint="eastAsia"/>
-        </w:rPr>
-        <w:t>從不對我說</w:t>
-      </w:r>
-      <w:r>
-        <w:rPr>
-          <w:rFonts w:hint="eastAsia"/>
-        </w:rPr>
-        <w:t xml:space="preserve"> </w:t>
-      </w:r>
-      <w:r>
-        <w:rPr>
-          <w:rFonts w:hint="eastAsia"/>
-        </w:rPr>
-        <w:t>不習慣一個人生活</w:t>
-      </w:r>
-    </w:p>
-    <w:p>
-      <w:r>
-        <w:rPr>
-          <w:rFonts w:hint="eastAsia"/>
-        </w:rPr>
-        <w:t>離開我以後</w:t>
-      </w:r>
-      <w:r>
-        <w:rPr>
-          <w:rFonts w:hint="eastAsia"/>
-        </w:rPr>
-        <w:t xml:space="preserve"> </w:t>
-      </w:r>
-      <w:r>
-        <w:rPr>
-          <w:rFonts w:hint="eastAsia"/>
-        </w:rPr>
-        <w:t>要我好好過</w:t>
-      </w:r>
-      <w:r>
-        <w:rPr>
-          <w:rFonts w:hint="eastAsia"/>
-        </w:rPr>
-        <w:t xml:space="preserve"> </w:t>
-      </w:r>
-      <w:r>
-        <w:rPr>
-          <w:rFonts w:hint="eastAsia"/>
-        </w:rPr>
-        <w:t>怕打擾想自由的我</w:t>
-      </w:r>
-    </w:p>
-    <w:p>
-      <w:r>
-        <w:rPr>
-          <w:rFonts w:hint="eastAsia"/>
-        </w:rPr>
-        <w:t>都這個時候</w:t>
-      </w:r>
-      <w:r>
-        <w:rPr>
-          <w:rFonts w:hint="eastAsia"/>
-        </w:rPr>
-        <w:t xml:space="preserve"> </w:t>
-      </w:r>
-      <w:r>
-        <w:rPr>
-          <w:rFonts w:hint="eastAsia"/>
-        </w:rPr>
-        <w:t>你還在意著</w:t>
-      </w:r>
-      <w:r>
-        <w:rPr>
-          <w:rFonts w:hint="eastAsia"/>
-        </w:rPr>
-        <w:t xml:space="preserve"> </w:t>
-      </w:r>
-      <w:r>
-        <w:rPr>
-          <w:rFonts w:hint="eastAsia"/>
-        </w:rPr>
-        <w:t>別人是怎麼怎麼看我的</w:t>
-      </w:r>
-    </w:p>
-    <w:p>
-      <w:r>
-        <w:rPr>
-          <w:rFonts w:hint="eastAsia"/>
-        </w:rPr>
-        <w:t>拼命解釋著</w:t>
-      </w:r>
-      <w:r>
-        <w:rPr>
-          <w:rFonts w:hint="eastAsia"/>
-        </w:rPr>
-        <w:t xml:space="preserve"> </w:t>
-      </w:r>
-      <w:r>
-        <w:rPr>
-          <w:rFonts w:hint="eastAsia"/>
-        </w:rPr>
-        <w:t>不是我的錯</w:t>
-      </w:r>
-      <w:r>
-        <w:rPr>
-          <w:rFonts w:hint="eastAsia"/>
-        </w:rPr>
-        <w:t xml:space="preserve"> </w:t>
-      </w:r>
-      <w:r>
-        <w:rPr>
-          <w:rFonts w:hint="eastAsia"/>
-        </w:rPr>
-        <w:t>是妳要走</w:t>
-      </w:r>
-    </w:p>
-    <w:p/>
-    <w:p>
-      <w:r>
-        <w:rPr>
-          <w:rFonts w:hint="eastAsia"/>
-        </w:rPr>
-        <w:t>你好</w:t>
-      </w:r>
-    </w:p>
-    <w:p/>
+        <w:t>衝突測試</w:t>
+      </w:r>
+    </w:p>
     <w:p>
       <w:pPr>
         <w:rPr>
@@ -516,10 +386,28 @@
         <w:rPr>
           <w:rFonts w:hint="eastAsia"/>
         </w:rPr>
-        <w:t>我好</w:t>
+        <w:t>請保留這兩行文字</w:t>
       </w:r>
       <w:bookmarkStart w:id="0" w:name="_GoBack"/>
       <w:bookmarkEnd w:id="0"/>
+    </w:p>
+    <w:p/>
+    <w:p>
+      <w:r>
+        <w:rPr>
+          <w:rFonts w:hint="eastAsia"/>
+        </w:rPr>
+        <w:t>你好</w:t>
+      </w:r>
+    </w:p>
+    <w:p/>
+    <w:p>
+      <w:r>
+        <w:rPr>
+          <w:rFonts w:hint="eastAsia"/>
+        </w:rPr>
+        <w:t>我好</w:t>
+      </w:r>
     </w:p>
     <w:sectPr>
       <w:pgSz w:w="11906" w:h="16838"/>
@@ -532,7 +420,7 @@
 </file>
 
 <file path=word/styles.xml><?xml version="1.0" encoding="utf-8"?>
-<w:styles xmlns:mc="http://schemas.openxmlformats.org/markup-compatibility/2006" xmlns:r="http://schemas.openxmlformats.org/officeDocument/2006/relationships" xmlns:w="http://schemas.openxmlformats.org/wordprocessingml/2006/main" xmlns:w14="http://schemas.microsoft.com/office/word/2010/wordml" xmlns:w15="http://schemas.microsoft.com/office/word/2012/wordml" xmlns:w16se="http://schemas.microsoft.com/office/word/2015/wordml/symex" mc:Ignorable="w14 w15 w16se">
+<w:styles xmlns:mc="http://schemas.openxmlformats.org/markup-compatibility/2006" xmlns:r="http://schemas.openxmlformats.org/officeDocument/2006/relationships" xmlns:w="http://schemas.openxmlformats.org/wordprocessingml/2006/main" xmlns:w14="http://schemas.microsoft.com/office/word/2010/wordml" xmlns:w15="http://schemas.microsoft.com/office/word/2012/wordml" xmlns:w16cid="http://schemas.microsoft.com/office/word/2016/wordml/cid" xmlns:w16se="http://schemas.microsoft.com/office/word/2015/wordml/symex" mc:Ignorable="w14 w15 w16se w16cid">
   <w:docDefaults>
     <w:rPrDefault>
       <w:rPr>
@@ -545,7 +433,7 @@
     </w:rPrDefault>
     <w:pPrDefault/>
   </w:docDefaults>
-  <w:latentStyles w:defLockedState="0" w:defUIPriority="99" w:defSemiHidden="0" w:defUnhideWhenUsed="0" w:defQFormat="0" w:count="371">
+  <w:latentStyles w:defLockedState="0" w:defUIPriority="99" w:defSemiHidden="0" w:defUnhideWhenUsed="0" w:defQFormat="0" w:count="377">
     <w:lsdException w:name="Normal" w:uiPriority="0" w:qFormat="1"/>
     <w:lsdException w:name="heading 1" w:uiPriority="9" w:qFormat="1"/>
     <w:lsdException w:name="heading 2" w:semiHidden="1" w:uiPriority="9" w:unhideWhenUsed="1" w:qFormat="1"/>
@@ -693,11 +581,8 @@
     <w:lsdException w:name="Table 3D effects 3" w:semiHidden="1" w:unhideWhenUsed="1"/>
     <w:lsdException w:name="Table Contemporary" w:semiHidden="1" w:unhideWhenUsed="1"/>
     <w:lsdException w:name="Table Elegant" w:semiHidden="1" w:unhideWhenUsed="1"/>
-    <w:lsdException w:name="Table Professional" w:semiHidden="1" w:unhideWhenUsed="1"/>
     <w:lsdException w:name="Table Subtle 1" w:semiHidden="1" w:unhideWhenUsed="1"/>
     <w:lsdException w:name="Table Subtle 2" w:semiHidden="1" w:unhideWhenUsed="1"/>
-    <w:lsdException w:name="Table Web 1" w:semiHidden="1" w:unhideWhenUsed="1"/>
-    <w:lsdException w:name="Table Web 2" w:semiHidden="1" w:unhideWhenUsed="1"/>
     <w:lsdException w:name="Table Web 3" w:semiHidden="1" w:unhideWhenUsed="1"/>
     <w:lsdException w:name="Balloon Text" w:semiHidden="1" w:unhideWhenUsed="1"/>
     <w:lsdException w:name="Table Grid" w:uiPriority="39"/>
@@ -917,6 +802,12 @@
     <w:lsdException w:name="List Table 5 Dark Accent 6" w:uiPriority="50"/>
     <w:lsdException w:name="List Table 6 Colorful Accent 6" w:uiPriority="51"/>
     <w:lsdException w:name="List Table 7 Colorful Accent 6" w:uiPriority="52"/>
+    <w:lsdException w:name="Mention" w:semiHidden="1" w:unhideWhenUsed="1"/>
+    <w:lsdException w:name="Smart Hyperlink" w:semiHidden="1" w:unhideWhenUsed="1"/>
+    <w:lsdException w:name="Hashtag" w:semiHidden="1" w:unhideWhenUsed="1"/>
+    <w:lsdException w:name="Unresolved Mention" w:semiHidden="1" w:unhideWhenUsed="1"/>
+    <w:lsdException w:name="Smart Link" w:semiHidden="1" w:unhideWhenUsed="1"/>
+    <w:lsdException w:name="Smart Link Error" w:semiHidden="1" w:unhideWhenUsed="1"/>
   </w:latentStyles>
   <w:style w:type="paragraph" w:default="1" w:styleId="a">
     <w:name w:val="Normal"/>

--- a/word測試.docx
+++ b/word測試.docx
@@ -262,261 +262,21 @@
         <w:t>怕打擾想自由的我</w:t>
       </w:r>
     </w:p>
-    <w:p>
-      <w:r>
-        <w:rPr>
-          <w:rFonts w:hint="eastAsia"/>
-        </w:rPr>
-        <w:t>都這個時候</w:t>
-      </w:r>
-      <w:r>
-        <w:rPr>
-          <w:rFonts w:hint="eastAsia"/>
-        </w:rPr>
-        <w:t xml:space="preserve"> </w:t>
-      </w:r>
-      <w:r>
-        <w:rPr>
-          <w:rFonts w:hint="eastAsia"/>
-        </w:rPr>
-        <w:t>妳還在意著</w:t>
-      </w:r>
-      <w:r>
-        <w:rPr>
-          <w:rFonts w:hint="eastAsia"/>
-        </w:rPr>
-        <w:t xml:space="preserve"> </w:t>
-      </w:r>
-      <w:r>
-        <w:rPr>
-          <w:rFonts w:hint="eastAsia"/>
-        </w:rPr>
-        <w:t>別人是怎麼怎麼看我的</w:t>
-      </w:r>
-    </w:p>
-    <w:p>
-      <w:r>
-        <w:rPr>
-          <w:rFonts w:hint="eastAsia"/>
-        </w:rPr>
-        <w:t>拼命解釋著</w:t>
-      </w:r>
-      <w:r>
-        <w:rPr>
-          <w:rFonts w:hint="eastAsia"/>
-        </w:rPr>
-        <w:t xml:space="preserve"> </w:t>
-      </w:r>
-      <w:r>
-        <w:rPr>
-          <w:rFonts w:hint="eastAsia"/>
-        </w:rPr>
-        <w:t>不是我的錯</w:t>
-      </w:r>
-      <w:r>
-        <w:rPr>
-          <w:rFonts w:hint="eastAsia"/>
-        </w:rPr>
-        <w:t xml:space="preserve"> </w:t>
-      </w:r>
-      <w:r>
-        <w:rPr>
-          <w:rFonts w:hint="eastAsia"/>
-        </w:rPr>
-        <w:t>是妳要走</w:t>
-      </w:r>
-    </w:p>
     <w:p/>
     <w:p>
       <w:r>
         <w:rPr>
           <w:rFonts w:hint="eastAsia"/>
         </w:rPr>
-        <w:t>眼看著妳難過</w:t>
-      </w:r>
-      <w:r>
-        <w:rPr>
-          <w:rFonts w:hint="eastAsia"/>
-        </w:rPr>
-        <w:t xml:space="preserve"> </w:t>
-      </w:r>
-      <w:r>
-        <w:rPr>
-          <w:rFonts w:hint="eastAsia"/>
-        </w:rPr>
-        <w:t>挽留的話卻沒有說</w:t>
-      </w:r>
-    </w:p>
-    <w:p>
-      <w:r>
-        <w:rPr>
-          <w:rFonts w:hint="eastAsia"/>
-        </w:rPr>
-        <w:t>妳會微笑放手</w:t>
-      </w:r>
-      <w:r>
-        <w:rPr>
-          <w:rFonts w:hint="eastAsia"/>
-        </w:rPr>
-        <w:t xml:space="preserve"> </w:t>
-      </w:r>
-      <w:r>
-        <w:rPr>
-          <w:rFonts w:hint="eastAsia"/>
-        </w:rPr>
-        <w:t>說好不哭讓我走</w:t>
-      </w:r>
-    </w:p>
-    <w:p/>
-    <w:p>
-      <w:r>
-        <w:rPr>
-          <w:rFonts w:hint="eastAsia"/>
-        </w:rPr>
-        <w:t>電話開始躲</w:t>
-      </w:r>
-      <w:r>
-        <w:rPr>
-          <w:rFonts w:hint="eastAsia"/>
-        </w:rPr>
-        <w:t xml:space="preserve"> </w:t>
-      </w:r>
-      <w:r>
-        <w:rPr>
-          <w:rFonts w:hint="eastAsia"/>
-        </w:rPr>
-        <w:t>從不對我說</w:t>
-      </w:r>
-      <w:r>
-        <w:rPr>
-          <w:rFonts w:hint="eastAsia"/>
-        </w:rPr>
-        <w:t xml:space="preserve"> </w:t>
-      </w:r>
-      <w:r>
-        <w:rPr>
-          <w:rFonts w:hint="eastAsia"/>
-        </w:rPr>
-        <w:t>不習慣一個人生活</w:t>
-      </w:r>
-    </w:p>
-    <w:p>
-      <w:r>
-        <w:rPr>
-          <w:rFonts w:hint="eastAsia"/>
-        </w:rPr>
-        <w:t>離開我以後</w:t>
-      </w:r>
-      <w:r>
-        <w:rPr>
-          <w:rFonts w:hint="eastAsia"/>
-        </w:rPr>
-        <w:t xml:space="preserve"> </w:t>
-      </w:r>
-      <w:r>
-        <w:rPr>
-          <w:rFonts w:hint="eastAsia"/>
-        </w:rPr>
-        <w:t>要我好好過</w:t>
-      </w:r>
-      <w:r>
-        <w:rPr>
-          <w:rFonts w:hint="eastAsia"/>
-        </w:rPr>
-        <w:t xml:space="preserve"> </w:t>
-      </w:r>
-      <w:r>
-        <w:rPr>
-          <w:rFonts w:hint="eastAsia"/>
-        </w:rPr>
-        <w:t>怕打擾想自由的我</w:t>
-      </w:r>
-    </w:p>
-    <w:p>
-      <w:r>
-        <w:rPr>
-          <w:rFonts w:hint="eastAsia"/>
-        </w:rPr>
-        <w:t>都這個時候</w:t>
-      </w:r>
-      <w:r>
-        <w:rPr>
-          <w:rFonts w:hint="eastAsia"/>
-        </w:rPr>
-        <w:t xml:space="preserve"> </w:t>
-      </w:r>
-      <w:r>
-        <w:rPr>
-          <w:rFonts w:hint="eastAsia"/>
-        </w:rPr>
-        <w:t>你還在意著</w:t>
-      </w:r>
-      <w:r>
-        <w:rPr>
-          <w:rFonts w:hint="eastAsia"/>
-        </w:rPr>
-        <w:t xml:space="preserve"> </w:t>
-      </w:r>
-      <w:r>
-        <w:rPr>
-          <w:rFonts w:hint="eastAsia"/>
-        </w:rPr>
-        <w:t>別人是怎麼怎麼看我的</w:t>
-      </w:r>
-    </w:p>
-    <w:p>
-      <w:r>
-        <w:rPr>
-          <w:rFonts w:hint="eastAsia"/>
-        </w:rPr>
-        <w:t>拼命解釋著</w:t>
-      </w:r>
-      <w:r>
-        <w:rPr>
-          <w:rFonts w:hint="eastAsia"/>
-        </w:rPr>
-        <w:t xml:space="preserve"> </w:t>
-      </w:r>
-      <w:r>
-        <w:rPr>
-          <w:rFonts w:hint="eastAsia"/>
-        </w:rPr>
-        <w:t>不是我的錯</w:t>
-      </w:r>
-      <w:r>
-        <w:rPr>
-          <w:rFonts w:hint="eastAsia"/>
-        </w:rPr>
-        <w:t xml:space="preserve"> </w:t>
-      </w:r>
-      <w:r>
-        <w:rPr>
-          <w:rFonts w:hint="eastAsia"/>
-        </w:rPr>
-        <w:t>是妳要走</w:t>
-      </w:r>
-    </w:p>
-    <w:p/>
-    <w:p>
-      <w:r>
-        <w:rPr>
-          <w:rFonts w:hint="eastAsia"/>
-        </w:rPr>
-        <w:t>你好</w:t>
-      </w:r>
-    </w:p>
-    <w:p/>
-    <w:p>
-      <w:pPr>
-        <w:rPr>
-          <w:rFonts w:hint="eastAsia"/>
-        </w:rPr>
-      </w:pPr>
-      <w:r>
-        <w:rPr>
-          <w:rFonts w:hint="eastAsia"/>
-        </w:rPr>
-        <w:t>我好</w:t>
+        <w:t>666666666666666666</w:t>
+      </w:r>
+    </w:p>
+    <w:p>
+      <w:r>
+        <w:rPr>
+          <w:rFonts w:hint="eastAsia"/>
+        </w:rPr>
+        <w:t>666666666666666666</w:t>
       </w:r>
       <w:bookmarkStart w:id="0" w:name="_GoBack"/>
       <w:bookmarkEnd w:id="0"/>

--- a/word測試.docx
+++ b/word測試.docx
@@ -1,6 +1,6 @@
 
 <file path=word/document.xml><?xml version="1.0" encoding="utf-8"?>
-<w:document xmlns:wpc="http://schemas.microsoft.com/office/word/2010/wordprocessingCanvas" xmlns:cx="http://schemas.microsoft.com/office/drawing/2014/chartex" xmlns:mc="http://schemas.openxmlformats.org/markup-compatibility/2006" xmlns:o="urn:schemas-microsoft-com:office:office" xmlns:r="http://schemas.openxmlformats.org/officeDocument/2006/relationships" xmlns:m="http://schemas.openxmlformats.org/officeDocument/2006/math" xmlns:v="urn:schemas-microsoft-com:vml" xmlns:wp14="http://schemas.microsoft.com/office/word/2010/wordprocessingDrawing" xmlns:wp="http://schemas.openxmlformats.org/drawingml/2006/wordprocessingDrawing" xmlns:w10="urn:schemas-microsoft-com:office:word" xmlns:w="http://schemas.openxmlformats.org/wordprocessingml/2006/main" xmlns:w14="http://schemas.microsoft.com/office/word/2010/wordml" xmlns:w15="http://schemas.microsoft.com/office/word/2012/wordml" xmlns:w16se="http://schemas.microsoft.com/office/word/2015/wordml/symex" xmlns:wpg="http://schemas.microsoft.com/office/word/2010/wordprocessingGroup" xmlns:wpi="http://schemas.microsoft.com/office/word/2010/wordprocessingInk" xmlns:wne="http://schemas.microsoft.com/office/word/2006/wordml" xmlns:wps="http://schemas.microsoft.com/office/word/2010/wordprocessingShape" mc:Ignorable="w14 w15 w16se wp14">
+<w:document xmlns:wpc="http://schemas.microsoft.com/office/word/2010/wordprocessingCanvas" xmlns:cx="http://schemas.microsoft.com/office/drawing/2014/chartex" xmlns:cx1="http://schemas.microsoft.com/office/drawing/2015/9/8/chartex" xmlns:mc="http://schemas.openxmlformats.org/markup-compatibility/2006" xmlns:o="urn:schemas-microsoft-com:office:office" xmlns:r="http://schemas.openxmlformats.org/officeDocument/2006/relationships" xmlns:m="http://schemas.openxmlformats.org/officeDocument/2006/math" xmlns:v="urn:schemas-microsoft-com:vml" xmlns:wp14="http://schemas.microsoft.com/office/word/2010/wordprocessingDrawing" xmlns:wp="http://schemas.openxmlformats.org/drawingml/2006/wordprocessingDrawing" xmlns:w10="urn:schemas-microsoft-com:office:word" xmlns:w="http://schemas.openxmlformats.org/wordprocessingml/2006/main" xmlns:w14="http://schemas.microsoft.com/office/word/2010/wordml" xmlns:w15="http://schemas.microsoft.com/office/word/2012/wordml" xmlns:w16se="http://schemas.microsoft.com/office/word/2015/wordml/symex" xmlns:wpg="http://schemas.microsoft.com/office/word/2010/wordprocessingGroup" xmlns:wpi="http://schemas.microsoft.com/office/word/2010/wordprocessingInk" xmlns:wne="http://schemas.microsoft.com/office/word/2006/wordml" xmlns:wps="http://schemas.microsoft.com/office/word/2010/wordprocessingShape" mc:Ignorable="w14 w15 w16se wp14">
   <w:body>
     <w:p>
       <w:r>
@@ -279,30 +279,30 @@
         <w:t>請保留這兩行文字</w:t>
       </w:r>
     </w:p>
-    <w:p>
-      <w:pPr>
-        <w:rPr>
-          <w:rFonts w:hint="eastAsia"/>
-        </w:rPr>
-      </w:pPr>
+    <w:p/>
+    <w:p>
+      <w:r>
+        <w:rPr>
+          <w:rFonts w:hint="eastAsia"/>
+        </w:rPr>
+        <w:t>666666666666666666</w:t>
+      </w:r>
+    </w:p>
+    <w:p>
+      <w:r>
+        <w:rPr>
+          <w:rFonts w:hint="eastAsia"/>
+        </w:rPr>
+        <w:t>666666666666666666</w:t>
+      </w:r>
+    </w:p>
+    <w:p/>
+    <w:p>
+      <w:r>
+        <w:t>jhjhjhjhjh</w:t>
+      </w:r>
       <w:bookmarkStart w:id="0" w:name="_GoBack"/>
       <w:bookmarkEnd w:id="0"/>
-    </w:p>
-    <w:p>
-      <w:r>
-        <w:rPr>
-          <w:rFonts w:hint="eastAsia"/>
-        </w:rPr>
-        <w:t>666666666666666666</w:t>
-      </w:r>
-    </w:p>
-    <w:p>
-      <w:r>
-        <w:rPr>
-          <w:rFonts w:hint="eastAsia"/>
-        </w:rPr>
-        <w:t>666666666666666666</w:t>
-      </w:r>
     </w:p>
     <w:sectPr>
       <w:pgSz w:w="11906" w:h="16838"/>
@@ -315,7 +315,7 @@
 </file>
 
 <file path=word/endnotes.xml><?xml version="1.0" encoding="utf-8"?>
-<w:endnotes xmlns:wpc="http://schemas.microsoft.com/office/word/2010/wordprocessingCanvas" xmlns:cx="http://schemas.microsoft.com/office/drawing/2014/chartex" xmlns:mc="http://schemas.openxmlformats.org/markup-compatibility/2006" xmlns:o="urn:schemas-microsoft-com:office:office" xmlns:r="http://schemas.openxmlformats.org/officeDocument/2006/relationships" xmlns:m="http://schemas.openxmlformats.org/officeDocument/2006/math" xmlns:v="urn:schemas-microsoft-com:vml" xmlns:wp14="http://schemas.microsoft.com/office/word/2010/wordprocessingDrawing" xmlns:wp="http://schemas.openxmlformats.org/drawingml/2006/wordprocessingDrawing" xmlns:w10="urn:schemas-microsoft-com:office:word" xmlns:w="http://schemas.openxmlformats.org/wordprocessingml/2006/main" xmlns:w14="http://schemas.microsoft.com/office/word/2010/wordml" xmlns:w15="http://schemas.microsoft.com/office/word/2012/wordml" xmlns:w16se="http://schemas.microsoft.com/office/word/2015/wordml/symex" xmlns:wpg="http://schemas.microsoft.com/office/word/2010/wordprocessingGroup" xmlns:wpi="http://schemas.microsoft.com/office/word/2010/wordprocessingInk" xmlns:wne="http://schemas.microsoft.com/office/word/2006/wordml" xmlns:wps="http://schemas.microsoft.com/office/word/2010/wordprocessingShape" mc:Ignorable="w14 w15 w16se wp14">
+<w:endnotes xmlns:wpc="http://schemas.microsoft.com/office/word/2010/wordprocessingCanvas" xmlns:cx="http://schemas.microsoft.com/office/drawing/2014/chartex" xmlns:cx1="http://schemas.microsoft.com/office/drawing/2015/9/8/chartex" xmlns:mc="http://schemas.openxmlformats.org/markup-compatibility/2006" xmlns:o="urn:schemas-microsoft-com:office:office" xmlns:r="http://schemas.openxmlformats.org/officeDocument/2006/relationships" xmlns:m="http://schemas.openxmlformats.org/officeDocument/2006/math" xmlns:v="urn:schemas-microsoft-com:vml" xmlns:wp14="http://schemas.microsoft.com/office/word/2010/wordprocessingDrawing" xmlns:wp="http://schemas.openxmlformats.org/drawingml/2006/wordprocessingDrawing" xmlns:w10="urn:schemas-microsoft-com:office:word" xmlns:w="http://schemas.openxmlformats.org/wordprocessingml/2006/main" xmlns:w14="http://schemas.microsoft.com/office/word/2010/wordml" xmlns:w15="http://schemas.microsoft.com/office/word/2012/wordml" xmlns:w16se="http://schemas.microsoft.com/office/word/2015/wordml/symex" xmlns:wpg="http://schemas.microsoft.com/office/word/2010/wordprocessingGroup" xmlns:wpi="http://schemas.microsoft.com/office/word/2010/wordprocessingInk" xmlns:wne="http://schemas.microsoft.com/office/word/2006/wordml" xmlns:wps="http://schemas.microsoft.com/office/word/2010/wordprocessingShape" mc:Ignorable="w14 w15 w16se wp14">
   <w:endnote w:type="separator" w:id="-1">
     <w:p>
       <w:r>
@@ -334,7 +334,7 @@
 </file>
 
 <file path=word/footnotes.xml><?xml version="1.0" encoding="utf-8"?>
-<w:footnotes xmlns:wpc="http://schemas.microsoft.com/office/word/2010/wordprocessingCanvas" xmlns:cx="http://schemas.microsoft.com/office/drawing/2014/chartex" xmlns:mc="http://schemas.openxmlformats.org/markup-compatibility/2006" xmlns:o="urn:schemas-microsoft-com:office:office" xmlns:r="http://schemas.openxmlformats.org/officeDocument/2006/relationships" xmlns:m="http://schemas.openxmlformats.org/officeDocument/2006/math" xmlns:v="urn:schemas-microsoft-com:vml" xmlns:wp14="http://schemas.microsoft.com/office/word/2010/wordprocessingDrawing" xmlns:wp="http://schemas.openxmlformats.org/drawingml/2006/wordprocessingDrawing" xmlns:w10="urn:schemas-microsoft-com:office:word" xmlns:w="http://schemas.openxmlformats.org/wordprocessingml/2006/main" xmlns:w14="http://schemas.microsoft.com/office/word/2010/wordml" xmlns:w15="http://schemas.microsoft.com/office/word/2012/wordml" xmlns:w16se="http://schemas.microsoft.com/office/word/2015/wordml/symex" xmlns:wpg="http://schemas.microsoft.com/office/word/2010/wordprocessingGroup" xmlns:wpi="http://schemas.microsoft.com/office/word/2010/wordprocessingInk" xmlns:wne="http://schemas.microsoft.com/office/word/2006/wordml" xmlns:wps="http://schemas.microsoft.com/office/word/2010/wordprocessingShape" mc:Ignorable="w14 w15 w16se wp14">
+<w:footnotes xmlns:wpc="http://schemas.microsoft.com/office/word/2010/wordprocessingCanvas" xmlns:cx="http://schemas.microsoft.com/office/drawing/2014/chartex" xmlns:cx1="http://schemas.microsoft.com/office/drawing/2015/9/8/chartex" xmlns:mc="http://schemas.openxmlformats.org/markup-compatibility/2006" xmlns:o="urn:schemas-microsoft-com:office:office" xmlns:r="http://schemas.openxmlformats.org/officeDocument/2006/relationships" xmlns:m="http://schemas.openxmlformats.org/officeDocument/2006/math" xmlns:v="urn:schemas-microsoft-com:vml" xmlns:wp14="http://schemas.microsoft.com/office/word/2010/wordprocessingDrawing" xmlns:wp="http://schemas.openxmlformats.org/drawingml/2006/wordprocessingDrawing" xmlns:w10="urn:schemas-microsoft-com:office:word" xmlns:w="http://schemas.openxmlformats.org/wordprocessingml/2006/main" xmlns:w14="http://schemas.microsoft.com/office/word/2010/wordml" xmlns:w15="http://schemas.microsoft.com/office/word/2012/wordml" xmlns:w16se="http://schemas.microsoft.com/office/word/2015/wordml/symex" xmlns:wpg="http://schemas.microsoft.com/office/word/2010/wordprocessingGroup" xmlns:wpi="http://schemas.microsoft.com/office/word/2010/wordprocessingInk" xmlns:wne="http://schemas.microsoft.com/office/word/2006/wordml" xmlns:wps="http://schemas.microsoft.com/office/word/2010/wordprocessingShape" mc:Ignorable="w14 w15 w16se wp14">
   <w:footnote w:type="separator" w:id="-1">
     <w:p>
       <w:r>

--- a/word測試.docx
+++ b/word測試.docx
@@ -1,6 +1,6 @@
 
 <file path=word/document.xml><?xml version="1.0" encoding="utf-8"?>
-<w:document xmlns:wpc="http://schemas.microsoft.com/office/word/2010/wordprocessingCanvas" xmlns:cx="http://schemas.microsoft.com/office/drawing/2014/chartex" xmlns:cx1="http://schemas.microsoft.com/office/drawing/2015/9/8/chartex" xmlns:mc="http://schemas.openxmlformats.org/markup-compatibility/2006" xmlns:o="urn:schemas-microsoft-com:office:office" xmlns:r="http://schemas.openxmlformats.org/officeDocument/2006/relationships" xmlns:m="http://schemas.openxmlformats.org/officeDocument/2006/math" xmlns:v="urn:schemas-microsoft-com:vml" xmlns:wp14="http://schemas.microsoft.com/office/word/2010/wordprocessingDrawing" xmlns:wp="http://schemas.openxmlformats.org/drawingml/2006/wordprocessingDrawing" xmlns:w10="urn:schemas-microsoft-com:office:word" xmlns:w="http://schemas.openxmlformats.org/wordprocessingml/2006/main" xmlns:w14="http://schemas.microsoft.com/office/word/2010/wordml" xmlns:w15="http://schemas.microsoft.com/office/word/2012/wordml" xmlns:w16se="http://schemas.microsoft.com/office/word/2015/wordml/symex" xmlns:wpg="http://schemas.microsoft.com/office/word/2010/wordprocessingGroup" xmlns:wpi="http://schemas.microsoft.com/office/word/2010/wordprocessingInk" xmlns:wne="http://schemas.microsoft.com/office/word/2006/wordml" xmlns:wps="http://schemas.microsoft.com/office/word/2010/wordprocessingShape" mc:Ignorable="w14 w15 w16se wp14">
+<w:document xmlns:wpc="http://schemas.microsoft.com/office/word/2010/wordprocessingCanvas" xmlns:cx="http://schemas.microsoft.com/office/drawing/2014/chartex" xmlns:cx1="http://schemas.microsoft.com/office/drawing/2015/9/8/chartex" xmlns:cx2="http://schemas.microsoft.com/office/drawing/2015/10/21/chartex" xmlns:cx3="http://schemas.microsoft.com/office/drawing/2016/5/9/chartex" xmlns:cx4="http://schemas.microsoft.com/office/drawing/2016/5/10/chartex" xmlns:cx5="http://schemas.microsoft.com/office/drawing/2016/5/11/chartex" xmlns:cx6="http://schemas.microsoft.com/office/drawing/2016/5/12/chartex" xmlns:cx7="http://schemas.microsoft.com/office/drawing/2016/5/13/chartex" xmlns:cx8="http://schemas.microsoft.com/office/drawing/2016/5/14/chartex" xmlns:mc="http://schemas.openxmlformats.org/markup-compatibility/2006" xmlns:aink="http://schemas.microsoft.com/office/drawing/2016/ink" xmlns:am3d="http://schemas.microsoft.com/office/drawing/2017/model3d" xmlns:o="urn:schemas-microsoft-com:office:office" xmlns:r="http://schemas.openxmlformats.org/officeDocument/2006/relationships" xmlns:m="http://schemas.openxmlformats.org/officeDocument/2006/math" xmlns:v="urn:schemas-microsoft-com:vml" xmlns:wp14="http://schemas.microsoft.com/office/word/2010/wordprocessingDrawing" xmlns:wp="http://schemas.openxmlformats.org/drawingml/2006/wordprocessingDrawing" xmlns:w10="urn:schemas-microsoft-com:office:word" xmlns:w="http://schemas.openxmlformats.org/wordprocessingml/2006/main" xmlns:w14="http://schemas.microsoft.com/office/word/2010/wordml" xmlns:w15="http://schemas.microsoft.com/office/word/2012/wordml" xmlns:w16cid="http://schemas.microsoft.com/office/word/2016/wordml/cid" xmlns:w16se="http://schemas.microsoft.com/office/word/2015/wordml/symex" xmlns:wpg="http://schemas.microsoft.com/office/word/2010/wordprocessingGroup" xmlns:wpi="http://schemas.microsoft.com/office/word/2010/wordprocessingInk" xmlns:wne="http://schemas.microsoft.com/office/word/2006/wordml" xmlns:wps="http://schemas.microsoft.com/office/word/2010/wordprocessingShape" mc:Ignorable="w14 w15 w16se w16cid wp14">
   <w:body>
     <w:p>
       <w:r>
@@ -298,9 +298,325 @@
     </w:p>
     <w:p/>
     <w:p>
+      <w:proofErr w:type="spellStart"/>
+      <w:r>
+        <w:t>J</w:t>
+      </w:r>
+      <w:r>
+        <w:t>hjhjhjhjh</w:t>
+      </w:r>
+      <w:proofErr w:type="spellEnd"/>
+    </w:p>
+    <w:p/>
+    <w:p>
+      <w:r>
+        <w:rPr>
+          <w:rFonts w:hint="eastAsia"/>
+        </w:rPr>
+        <w:t>周杰倫</w:t>
+      </w:r>
+    </w:p>
+    <w:p/>
+    <w:p>
+      <w:r>
+        <w:rPr>
+          <w:rFonts w:hint="eastAsia"/>
+        </w:rPr>
+        <w:t>說好不哭</w:t>
+      </w:r>
+    </w:p>
+    <w:p/>
+    <w:p>
+      <w:r>
+        <w:rPr>
+          <w:rFonts w:hint="eastAsia"/>
+        </w:rPr>
+        <w:t>演唱：周杰倫</w:t>
+      </w:r>
+      <w:r>
+        <w:rPr>
+          <w:rFonts w:hint="eastAsia"/>
+        </w:rPr>
+        <w:t xml:space="preserve"> </w:t>
+      </w:r>
+      <w:r>
+        <w:rPr>
+          <w:rFonts w:hint="eastAsia"/>
+        </w:rPr>
+        <w:t>五月天</w:t>
+      </w:r>
+      <w:r>
+        <w:rPr>
+          <w:rFonts w:hint="eastAsia"/>
+        </w:rPr>
+        <w:t xml:space="preserve"> </w:t>
+      </w:r>
+      <w:r>
+        <w:rPr>
+          <w:rFonts w:hint="eastAsia"/>
+        </w:rPr>
+        <w:t>阿信</w:t>
+      </w:r>
+    </w:p>
+    <w:p>
+      <w:r>
+        <w:rPr>
+          <w:rFonts w:hint="eastAsia"/>
+        </w:rPr>
+        <w:t>作詞：方文山</w:t>
+      </w:r>
+    </w:p>
+    <w:p>
+      <w:r>
+        <w:rPr>
+          <w:rFonts w:hint="eastAsia"/>
+        </w:rPr>
+        <w:t>作曲：周杰倫</w:t>
+      </w:r>
+    </w:p>
+    <w:p/>
+    <w:p>
+      <w:r>
+        <w:rPr>
+          <w:rFonts w:hint="eastAsia"/>
+        </w:rPr>
+        <w:t>沒有了聯絡</w:t>
+      </w:r>
+      <w:r>
+        <w:rPr>
+          <w:rFonts w:hint="eastAsia"/>
+        </w:rPr>
+        <w:t xml:space="preserve"> </w:t>
+      </w:r>
+      <w:r>
+        <w:rPr>
+          <w:rFonts w:hint="eastAsia"/>
+        </w:rPr>
+        <w:t>後來的生活</w:t>
+      </w:r>
+      <w:r>
+        <w:rPr>
+          <w:rFonts w:hint="eastAsia"/>
+        </w:rPr>
+        <w:t xml:space="preserve"> </w:t>
+      </w:r>
+      <w:r>
+        <w:rPr>
+          <w:rFonts w:hint="eastAsia"/>
+        </w:rPr>
+        <w:t>我都是聽別人說</w:t>
+      </w:r>
+    </w:p>
+    <w:p>
+      <w:r>
+        <w:rPr>
+          <w:rFonts w:hint="eastAsia"/>
+        </w:rPr>
+        <w:t>說妳怎麼了</w:t>
+      </w:r>
+      <w:r>
+        <w:rPr>
+          <w:rFonts w:hint="eastAsia"/>
+        </w:rPr>
+        <w:t xml:space="preserve"> </w:t>
+      </w:r>
+      <w:r>
+        <w:rPr>
+          <w:rFonts w:hint="eastAsia"/>
+        </w:rPr>
+        <w:t>說妳怎麼過</w:t>
+      </w:r>
+      <w:r>
+        <w:rPr>
+          <w:rFonts w:hint="eastAsia"/>
+        </w:rPr>
+        <w:t xml:space="preserve"> </w:t>
+      </w:r>
+      <w:r>
+        <w:rPr>
+          <w:rFonts w:hint="eastAsia"/>
+        </w:rPr>
+        <w:t>放不下的人是我</w:t>
+      </w:r>
+    </w:p>
+    <w:p>
+      <w:r>
+        <w:rPr>
+          <w:rFonts w:hint="eastAsia"/>
+        </w:rPr>
+        <w:t>人多的時候</w:t>
+      </w:r>
+      <w:r>
+        <w:rPr>
+          <w:rFonts w:hint="eastAsia"/>
+        </w:rPr>
+        <w:t xml:space="preserve"> </w:t>
+      </w:r>
+      <w:r>
+        <w:rPr>
+          <w:rFonts w:hint="eastAsia"/>
+        </w:rPr>
+        <w:t>就待在角落</w:t>
+      </w:r>
+      <w:r>
+        <w:rPr>
+          <w:rFonts w:hint="eastAsia"/>
+        </w:rPr>
+        <w:t xml:space="preserve"> </w:t>
+      </w:r>
+      <w:r>
+        <w:rPr>
+          <w:rFonts w:hint="eastAsia"/>
+        </w:rPr>
+        <w:t>就怕別人問起我</w:t>
+      </w:r>
+    </w:p>
+    <w:p>
+      <w:r>
+        <w:rPr>
+          <w:rFonts w:hint="eastAsia"/>
+        </w:rPr>
+        <w:t>你們怎麼了</w:t>
+      </w:r>
+      <w:r>
+        <w:rPr>
+          <w:rFonts w:hint="eastAsia"/>
+        </w:rPr>
+        <w:t xml:space="preserve"> </w:t>
+      </w:r>
+      <w:r>
+        <w:rPr>
+          <w:rFonts w:hint="eastAsia"/>
+        </w:rPr>
+        <w:t>妳低著頭</w:t>
+      </w:r>
+      <w:r>
+        <w:rPr>
+          <w:rFonts w:hint="eastAsia"/>
+        </w:rPr>
+        <w:t xml:space="preserve"> </w:t>
+      </w:r>
+      <w:r>
+        <w:rPr>
+          <w:rFonts w:hint="eastAsia"/>
+        </w:rPr>
+        <w:t>護著我連抱怨都沒有</w:t>
+      </w:r>
+    </w:p>
+    <w:p/>
+    <w:p>
+      <w:r>
+        <w:rPr>
+          <w:rFonts w:hint="eastAsia"/>
+        </w:rPr>
+        <w:t>電話開始躲</w:t>
+      </w:r>
+      <w:r>
+        <w:rPr>
+          <w:rFonts w:hint="eastAsia"/>
+        </w:rPr>
+        <w:t xml:space="preserve"> </w:t>
+      </w:r>
+      <w:r>
+        <w:rPr>
+          <w:rFonts w:hint="eastAsia"/>
+        </w:rPr>
+        <w:t>從不對我說</w:t>
+      </w:r>
+      <w:r>
+        <w:rPr>
+          <w:rFonts w:hint="eastAsia"/>
+        </w:rPr>
+        <w:t xml:space="preserve"> </w:t>
+      </w:r>
+      <w:r>
+        <w:rPr>
+          <w:rFonts w:hint="eastAsia"/>
+        </w:rPr>
+        <w:t>不習慣一個人生活</w:t>
+      </w:r>
+    </w:p>
+    <w:p>
+      <w:r>
+        <w:rPr>
+          <w:rFonts w:hint="eastAsia"/>
+        </w:rPr>
+        <w:lastRenderedPageBreak/>
+        <w:t>離開我以後</w:t>
+      </w:r>
+      <w:r>
+        <w:rPr>
+          <w:rFonts w:hint="eastAsia"/>
+        </w:rPr>
+        <w:t xml:space="preserve"> </w:t>
+      </w:r>
+      <w:r>
+        <w:rPr>
+          <w:rFonts w:hint="eastAsia"/>
+        </w:rPr>
+        <w:t>要我好好過</w:t>
+      </w:r>
+      <w:r>
+        <w:rPr>
+          <w:rFonts w:hint="eastAsia"/>
+        </w:rPr>
+        <w:t xml:space="preserve"> </w:t>
+      </w:r>
+      <w:r>
+        <w:rPr>
+          <w:rFonts w:hint="eastAsia"/>
+        </w:rPr>
+        <w:t>怕打擾想自由的我</w:t>
+      </w:r>
+    </w:p>
+    <w:p/>
+    <w:p>
+      <w:r>
+        <w:rPr>
+          <w:rFonts w:hint="eastAsia"/>
+        </w:rPr>
+        <w:t>衝突測試</w:t>
+      </w:r>
+    </w:p>
+    <w:p>
+      <w:r>
+        <w:rPr>
+          <w:rFonts w:hint="eastAsia"/>
+        </w:rPr>
+        <w:t>請保留這兩行文字</w:t>
+      </w:r>
+    </w:p>
+    <w:p/>
+    <w:p>
+      <w:r>
+        <w:rPr>
+          <w:rFonts w:hint="eastAsia"/>
+        </w:rPr>
+        <w:t>666666666666666666</w:t>
+      </w:r>
+    </w:p>
+    <w:p>
+      <w:r>
+        <w:rPr>
+          <w:rFonts w:hint="eastAsia"/>
+        </w:rPr>
+        <w:t>666666666666666666</w:t>
+      </w:r>
+    </w:p>
+    <w:p/>
+    <w:p>
+      <w:proofErr w:type="spellStart"/>
       <w:r>
         <w:t>jhjhjhjhjh</w:t>
       </w:r>
+      <w:proofErr w:type="spellEnd"/>
+    </w:p>
+    <w:p>
+      <w:pPr>
+        <w:rPr>
+          <w:rFonts w:hint="eastAsia"/>
+        </w:rPr>
+      </w:pPr>
       <w:bookmarkStart w:id="0" w:name="_GoBack"/>
       <w:bookmarkEnd w:id="0"/>
     </w:p>
@@ -315,7 +631,7 @@
 </file>
 
 <file path=word/endnotes.xml><?xml version="1.0" encoding="utf-8"?>
-<w:endnotes xmlns:wpc="http://schemas.microsoft.com/office/word/2010/wordprocessingCanvas" xmlns:cx="http://schemas.microsoft.com/office/drawing/2014/chartex" xmlns:cx1="http://schemas.microsoft.com/office/drawing/2015/9/8/chartex" xmlns:mc="http://schemas.openxmlformats.org/markup-compatibility/2006" xmlns:o="urn:schemas-microsoft-com:office:office" xmlns:r="http://schemas.openxmlformats.org/officeDocument/2006/relationships" xmlns:m="http://schemas.openxmlformats.org/officeDocument/2006/math" xmlns:v="urn:schemas-microsoft-com:vml" xmlns:wp14="http://schemas.microsoft.com/office/word/2010/wordprocessingDrawing" xmlns:wp="http://schemas.openxmlformats.org/drawingml/2006/wordprocessingDrawing" xmlns:w10="urn:schemas-microsoft-com:office:word" xmlns:w="http://schemas.openxmlformats.org/wordprocessingml/2006/main" xmlns:w14="http://schemas.microsoft.com/office/word/2010/wordml" xmlns:w15="http://schemas.microsoft.com/office/word/2012/wordml" xmlns:w16se="http://schemas.microsoft.com/office/word/2015/wordml/symex" xmlns:wpg="http://schemas.microsoft.com/office/word/2010/wordprocessingGroup" xmlns:wpi="http://schemas.microsoft.com/office/word/2010/wordprocessingInk" xmlns:wne="http://schemas.microsoft.com/office/word/2006/wordml" xmlns:wps="http://schemas.microsoft.com/office/word/2010/wordprocessingShape" mc:Ignorable="w14 w15 w16se wp14">
+<w:endnotes xmlns:wpc="http://schemas.microsoft.com/office/word/2010/wordprocessingCanvas" xmlns:cx="http://schemas.microsoft.com/office/drawing/2014/chartex" xmlns:cx1="http://schemas.microsoft.com/office/drawing/2015/9/8/chartex" xmlns:cx2="http://schemas.microsoft.com/office/drawing/2015/10/21/chartex" xmlns:cx3="http://schemas.microsoft.com/office/drawing/2016/5/9/chartex" xmlns:cx4="http://schemas.microsoft.com/office/drawing/2016/5/10/chartex" xmlns:cx5="http://schemas.microsoft.com/office/drawing/2016/5/11/chartex" xmlns:cx6="http://schemas.microsoft.com/office/drawing/2016/5/12/chartex" xmlns:cx7="http://schemas.microsoft.com/office/drawing/2016/5/13/chartex" xmlns:cx8="http://schemas.microsoft.com/office/drawing/2016/5/14/chartex" xmlns:mc="http://schemas.openxmlformats.org/markup-compatibility/2006" xmlns:aink="http://schemas.microsoft.com/office/drawing/2016/ink" xmlns:am3d="http://schemas.microsoft.com/office/drawing/2017/model3d" xmlns:o="urn:schemas-microsoft-com:office:office" xmlns:r="http://schemas.openxmlformats.org/officeDocument/2006/relationships" xmlns:m="http://schemas.openxmlformats.org/officeDocument/2006/math" xmlns:v="urn:schemas-microsoft-com:vml" xmlns:wp14="http://schemas.microsoft.com/office/word/2010/wordprocessingDrawing" xmlns:wp="http://schemas.openxmlformats.org/drawingml/2006/wordprocessingDrawing" xmlns:w10="urn:schemas-microsoft-com:office:word" xmlns:w="http://schemas.openxmlformats.org/wordprocessingml/2006/main" xmlns:w14="http://schemas.microsoft.com/office/word/2010/wordml" xmlns:w15="http://schemas.microsoft.com/office/word/2012/wordml" xmlns:w16cid="http://schemas.microsoft.com/office/word/2016/wordml/cid" xmlns:w16se="http://schemas.microsoft.com/office/word/2015/wordml/symex" xmlns:wpg="http://schemas.microsoft.com/office/word/2010/wordprocessingGroup" xmlns:wpi="http://schemas.microsoft.com/office/word/2010/wordprocessingInk" xmlns:wne="http://schemas.microsoft.com/office/word/2006/wordml" xmlns:wps="http://schemas.microsoft.com/office/word/2010/wordprocessingShape" mc:Ignorable="w14 w15 w16se w16cid wp14">
   <w:endnote w:type="separator" w:id="-1">
     <w:p>
       <w:r>
@@ -334,7 +650,7 @@
 </file>
 
 <file path=word/footnotes.xml><?xml version="1.0" encoding="utf-8"?>
-<w:footnotes xmlns:wpc="http://schemas.microsoft.com/office/word/2010/wordprocessingCanvas" xmlns:cx="http://schemas.microsoft.com/office/drawing/2014/chartex" xmlns:cx1="http://schemas.microsoft.com/office/drawing/2015/9/8/chartex" xmlns:mc="http://schemas.openxmlformats.org/markup-compatibility/2006" xmlns:o="urn:schemas-microsoft-com:office:office" xmlns:r="http://schemas.openxmlformats.org/officeDocument/2006/relationships" xmlns:m="http://schemas.openxmlformats.org/officeDocument/2006/math" xmlns:v="urn:schemas-microsoft-com:vml" xmlns:wp14="http://schemas.microsoft.com/office/word/2010/wordprocessingDrawing" xmlns:wp="http://schemas.openxmlformats.org/drawingml/2006/wordprocessingDrawing" xmlns:w10="urn:schemas-microsoft-com:office:word" xmlns:w="http://schemas.openxmlformats.org/wordprocessingml/2006/main" xmlns:w14="http://schemas.microsoft.com/office/word/2010/wordml" xmlns:w15="http://schemas.microsoft.com/office/word/2012/wordml" xmlns:w16se="http://schemas.microsoft.com/office/word/2015/wordml/symex" xmlns:wpg="http://schemas.microsoft.com/office/word/2010/wordprocessingGroup" xmlns:wpi="http://schemas.microsoft.com/office/word/2010/wordprocessingInk" xmlns:wne="http://schemas.microsoft.com/office/word/2006/wordml" xmlns:wps="http://schemas.microsoft.com/office/word/2010/wordprocessingShape" mc:Ignorable="w14 w15 w16se wp14">
+<w:footnotes xmlns:wpc="http://schemas.microsoft.com/office/word/2010/wordprocessingCanvas" xmlns:cx="http://schemas.microsoft.com/office/drawing/2014/chartex" xmlns:cx1="http://schemas.microsoft.com/office/drawing/2015/9/8/chartex" xmlns:cx2="http://schemas.microsoft.com/office/drawing/2015/10/21/chartex" xmlns:cx3="http://schemas.microsoft.com/office/drawing/2016/5/9/chartex" xmlns:cx4="http://schemas.microsoft.com/office/drawing/2016/5/10/chartex" xmlns:cx5="http://schemas.microsoft.com/office/drawing/2016/5/11/chartex" xmlns:cx6="http://schemas.microsoft.com/office/drawing/2016/5/12/chartex" xmlns:cx7="http://schemas.microsoft.com/office/drawing/2016/5/13/chartex" xmlns:cx8="http://schemas.microsoft.com/office/drawing/2016/5/14/chartex" xmlns:mc="http://schemas.openxmlformats.org/markup-compatibility/2006" xmlns:aink="http://schemas.microsoft.com/office/drawing/2016/ink" xmlns:am3d="http://schemas.microsoft.com/office/drawing/2017/model3d" xmlns:o="urn:schemas-microsoft-com:office:office" xmlns:r="http://schemas.openxmlformats.org/officeDocument/2006/relationships" xmlns:m="http://schemas.openxmlformats.org/officeDocument/2006/math" xmlns:v="urn:schemas-microsoft-com:vml" xmlns:wp14="http://schemas.microsoft.com/office/word/2010/wordprocessingDrawing" xmlns:wp="http://schemas.openxmlformats.org/drawingml/2006/wordprocessingDrawing" xmlns:w10="urn:schemas-microsoft-com:office:word" xmlns:w="http://schemas.openxmlformats.org/wordprocessingml/2006/main" xmlns:w14="http://schemas.microsoft.com/office/word/2010/wordml" xmlns:w15="http://schemas.microsoft.com/office/word/2012/wordml" xmlns:w16cid="http://schemas.microsoft.com/office/word/2016/wordml/cid" xmlns:w16se="http://schemas.microsoft.com/office/word/2015/wordml/symex" xmlns:wpg="http://schemas.microsoft.com/office/word/2010/wordprocessingGroup" xmlns:wpi="http://schemas.microsoft.com/office/word/2010/wordprocessingInk" xmlns:wne="http://schemas.microsoft.com/office/word/2006/wordml" xmlns:wps="http://schemas.microsoft.com/office/word/2010/wordprocessingShape" mc:Ignorable="w14 w15 w16se w16cid wp14">
   <w:footnote w:type="separator" w:id="-1">
     <w:p>
       <w:r>
@@ -353,7 +669,7 @@
 </file>
 
 <file path=word/styles.xml><?xml version="1.0" encoding="utf-8"?>
-<w:styles xmlns:mc="http://schemas.openxmlformats.org/markup-compatibility/2006" xmlns:r="http://schemas.openxmlformats.org/officeDocument/2006/relationships" xmlns:w="http://schemas.openxmlformats.org/wordprocessingml/2006/main" xmlns:w14="http://schemas.microsoft.com/office/word/2010/wordml" xmlns:w15="http://schemas.microsoft.com/office/word/2012/wordml" xmlns:w16se="http://schemas.microsoft.com/office/word/2015/wordml/symex" mc:Ignorable="w14 w15 w16se">
+<w:styles xmlns:mc="http://schemas.openxmlformats.org/markup-compatibility/2006" xmlns:r="http://schemas.openxmlformats.org/officeDocument/2006/relationships" xmlns:w="http://schemas.openxmlformats.org/wordprocessingml/2006/main" xmlns:w14="http://schemas.microsoft.com/office/word/2010/wordml" xmlns:w15="http://schemas.microsoft.com/office/word/2012/wordml" xmlns:w16cid="http://schemas.microsoft.com/office/word/2016/wordml/cid" xmlns:w16se="http://schemas.microsoft.com/office/word/2015/wordml/symex" mc:Ignorable="w14 w15 w16se w16cid">
   <w:docDefaults>
     <w:rPrDefault>
       <w:rPr>
@@ -366,7 +682,7 @@
     </w:rPrDefault>
     <w:pPrDefault/>
   </w:docDefaults>
-  <w:latentStyles w:defLockedState="0" w:defUIPriority="99" w:defSemiHidden="0" w:defUnhideWhenUsed="0" w:defQFormat="0" w:count="371">
+  <w:latentStyles w:defLockedState="0" w:defUIPriority="99" w:defSemiHidden="0" w:defUnhideWhenUsed="0" w:defQFormat="0" w:count="377">
     <w:lsdException w:name="Normal" w:uiPriority="0" w:qFormat="1"/>
     <w:lsdException w:name="heading 1" w:uiPriority="9" w:qFormat="1"/>
     <w:lsdException w:name="heading 2" w:semiHidden="1" w:uiPriority="9" w:unhideWhenUsed="1" w:qFormat="1"/>
@@ -514,11 +830,8 @@
     <w:lsdException w:name="Table 3D effects 3" w:semiHidden="1" w:unhideWhenUsed="1"/>
     <w:lsdException w:name="Table Contemporary" w:semiHidden="1" w:unhideWhenUsed="1"/>
     <w:lsdException w:name="Table Elegant" w:semiHidden="1" w:unhideWhenUsed="1"/>
-    <w:lsdException w:name="Table Professional" w:semiHidden="1" w:unhideWhenUsed="1"/>
     <w:lsdException w:name="Table Subtle 1" w:semiHidden="1" w:unhideWhenUsed="1"/>
     <w:lsdException w:name="Table Subtle 2" w:semiHidden="1" w:unhideWhenUsed="1"/>
-    <w:lsdException w:name="Table Web 1" w:semiHidden="1" w:unhideWhenUsed="1"/>
-    <w:lsdException w:name="Table Web 2" w:semiHidden="1" w:unhideWhenUsed="1"/>
     <w:lsdException w:name="Table Web 3" w:semiHidden="1" w:unhideWhenUsed="1"/>
     <w:lsdException w:name="Balloon Text" w:semiHidden="1" w:unhideWhenUsed="1"/>
     <w:lsdException w:name="Table Grid" w:uiPriority="39"/>
@@ -738,6 +1051,12 @@
     <w:lsdException w:name="List Table 5 Dark Accent 6" w:uiPriority="50"/>
     <w:lsdException w:name="List Table 6 Colorful Accent 6" w:uiPriority="51"/>
     <w:lsdException w:name="List Table 7 Colorful Accent 6" w:uiPriority="52"/>
+    <w:lsdException w:name="Mention" w:semiHidden="1" w:unhideWhenUsed="1"/>
+    <w:lsdException w:name="Smart Hyperlink" w:semiHidden="1" w:unhideWhenUsed="1"/>
+    <w:lsdException w:name="Hashtag" w:semiHidden="1" w:unhideWhenUsed="1"/>
+    <w:lsdException w:name="Unresolved Mention" w:semiHidden="1" w:unhideWhenUsed="1"/>
+    <w:lsdException w:name="Smart Link" w:semiHidden="1" w:unhideWhenUsed="1"/>
+    <w:lsdException w:name="Smart Link Error" w:semiHidden="1" w:unhideWhenUsed="1"/>
   </w:latentStyles>
   <w:style w:type="paragraph" w:default="1" w:styleId="a">
     <w:name w:val="Normal"/>

--- a/word測試.docx
+++ b/word測試.docx
@@ -1,625 +1,549 @@
 
 <file path=word/document.xml><?xml version="1.0" encoding="utf-8"?>
-<w:document xmlns:wpc="http://schemas.microsoft.com/office/word/2010/wordprocessingCanvas" xmlns:cx="http://schemas.microsoft.com/office/drawing/2014/chartex" xmlns:cx1="http://schemas.microsoft.com/office/drawing/2015/9/8/chartex" xmlns:cx2="http://schemas.microsoft.com/office/drawing/2015/10/21/chartex" xmlns:cx3="http://schemas.microsoft.com/office/drawing/2016/5/9/chartex" xmlns:cx4="http://schemas.microsoft.com/office/drawing/2016/5/10/chartex" xmlns:cx5="http://schemas.microsoft.com/office/drawing/2016/5/11/chartex" xmlns:cx6="http://schemas.microsoft.com/office/drawing/2016/5/12/chartex" xmlns:cx7="http://schemas.microsoft.com/office/drawing/2016/5/13/chartex" xmlns:cx8="http://schemas.microsoft.com/office/drawing/2016/5/14/chartex" xmlns:mc="http://schemas.openxmlformats.org/markup-compatibility/2006" xmlns:aink="http://schemas.microsoft.com/office/drawing/2016/ink" xmlns:am3d="http://schemas.microsoft.com/office/drawing/2017/model3d" xmlns:o="urn:schemas-microsoft-com:office:office" xmlns:r="http://schemas.openxmlformats.org/officeDocument/2006/relationships" xmlns:m="http://schemas.openxmlformats.org/officeDocument/2006/math" xmlns:v="urn:schemas-microsoft-com:vml" xmlns:wp14="http://schemas.microsoft.com/office/word/2010/wordprocessingDrawing" xmlns:wp="http://schemas.openxmlformats.org/drawingml/2006/wordprocessingDrawing" xmlns:w10="urn:schemas-microsoft-com:office:word" xmlns:w="http://schemas.openxmlformats.org/wordprocessingml/2006/main" xmlns:w14="http://schemas.microsoft.com/office/word/2010/wordml" xmlns:w15="http://schemas.microsoft.com/office/word/2012/wordml" xmlns:w16cid="http://schemas.microsoft.com/office/word/2016/wordml/cid" xmlns:w16se="http://schemas.microsoft.com/office/word/2015/wordml/symex" xmlns:wpg="http://schemas.microsoft.com/office/word/2010/wordprocessingGroup" xmlns:wpi="http://schemas.microsoft.com/office/word/2010/wordprocessingInk" xmlns:wne="http://schemas.microsoft.com/office/word/2006/wordml" xmlns:wps="http://schemas.microsoft.com/office/word/2010/wordprocessingShape" mc:Ignorable="w14 w15 w16se w16cid wp14">
+<w:document xmlns:wpc="http://schemas.microsoft.com/office/word/2010/wordprocessingCanvas" xmlns:cx="http://schemas.microsoft.com/office/drawing/2014/chartex" xmlns:mc="http://schemas.openxmlformats.org/markup-compatibility/2006" xmlns:o="urn:schemas-microsoft-com:office:office" xmlns:r="http://schemas.openxmlformats.org/officeDocument/2006/relationships" xmlns:m="http://schemas.openxmlformats.org/officeDocument/2006/math" xmlns:v="urn:schemas-microsoft-com:vml" xmlns:wp14="http://schemas.microsoft.com/office/word/2010/wordprocessingDrawing" xmlns:wp="http://schemas.openxmlformats.org/drawingml/2006/wordprocessingDrawing" xmlns:w10="urn:schemas-microsoft-com:office:word" xmlns:w="http://schemas.openxmlformats.org/wordprocessingml/2006/main" xmlns:w14="http://schemas.microsoft.com/office/word/2010/wordml" xmlns:w15="http://schemas.microsoft.com/office/word/2012/wordml" xmlns:w16se="http://schemas.microsoft.com/office/word/2015/wordml/symex" xmlns:wpg="http://schemas.microsoft.com/office/word/2010/wordprocessingGroup" xmlns:wpi="http://schemas.microsoft.com/office/word/2010/wordprocessingInk" xmlns:wne="http://schemas.microsoft.com/office/word/2006/wordml" xmlns:wps="http://schemas.microsoft.com/office/word/2010/wordprocessingShape" mc:Ignorable="w14 w15 w16se wp14">
   <w:body>
     <w:p>
-      <w:r>
-        <w:rPr>
-          <w:rFonts w:hint="eastAsia"/>
-        </w:rPr>
-        <w:t>周杰倫</w:t>
-      </w:r>
-    </w:p>
-    <w:p/>
-    <w:p>
-      <w:r>
-        <w:rPr>
-          <w:rFonts w:hint="eastAsia"/>
-        </w:rPr>
-        <w:t>說好不哭</w:t>
-      </w:r>
-    </w:p>
-    <w:p/>
-    <w:p>
-      <w:r>
-        <w:rPr>
-          <w:rFonts w:hint="eastAsia"/>
-        </w:rPr>
-        <w:t>演唱：周杰倫</w:t>
-      </w:r>
-      <w:r>
-        <w:rPr>
-          <w:rFonts w:hint="eastAsia"/>
-        </w:rPr>
-        <w:t xml:space="preserve"> </w:t>
-      </w:r>
-      <w:r>
-        <w:rPr>
-          <w:rFonts w:hint="eastAsia"/>
-        </w:rPr>
-        <w:t>五月天</w:t>
-      </w:r>
-      <w:r>
-        <w:rPr>
-          <w:rFonts w:hint="eastAsia"/>
-        </w:rPr>
-        <w:t xml:space="preserve"> </w:t>
-      </w:r>
-      <w:r>
-        <w:rPr>
-          <w:rFonts w:hint="eastAsia"/>
-        </w:rPr>
-        <w:t>阿信</w:t>
-      </w:r>
-    </w:p>
-    <w:p>
-      <w:r>
-        <w:rPr>
-          <w:rFonts w:hint="eastAsia"/>
-        </w:rPr>
-        <w:t>作詞：方文山</w:t>
-      </w:r>
-    </w:p>
-    <w:p>
-      <w:r>
-        <w:rPr>
-          <w:rFonts w:hint="eastAsia"/>
-        </w:rPr>
-        <w:t>作曲：周杰倫</w:t>
-      </w:r>
-    </w:p>
-    <w:p/>
-    <w:p>
-      <w:r>
-        <w:rPr>
-          <w:rFonts w:hint="eastAsia"/>
-        </w:rPr>
-        <w:t>沒有了聯絡</w:t>
-      </w:r>
-      <w:r>
-        <w:rPr>
-          <w:rFonts w:hint="eastAsia"/>
-        </w:rPr>
-        <w:t xml:space="preserve"> </w:t>
-      </w:r>
-      <w:r>
-        <w:rPr>
-          <w:rFonts w:hint="eastAsia"/>
-        </w:rPr>
-        <w:t>後來的生活</w:t>
-      </w:r>
-      <w:r>
-        <w:rPr>
-          <w:rFonts w:hint="eastAsia"/>
-        </w:rPr>
-        <w:t xml:space="preserve"> </w:t>
-      </w:r>
-      <w:r>
-        <w:rPr>
-          <w:rFonts w:hint="eastAsia"/>
-        </w:rPr>
-        <w:t>我都是聽別人說</w:t>
-      </w:r>
-    </w:p>
-    <w:p>
-      <w:r>
-        <w:rPr>
-          <w:rFonts w:hint="eastAsia"/>
-        </w:rPr>
-        <w:t>說妳怎麼了</w:t>
-      </w:r>
-      <w:r>
-        <w:rPr>
-          <w:rFonts w:hint="eastAsia"/>
-        </w:rPr>
-        <w:t xml:space="preserve"> </w:t>
-      </w:r>
-      <w:r>
-        <w:rPr>
-          <w:rFonts w:hint="eastAsia"/>
-        </w:rPr>
-        <w:t>說妳怎麼過</w:t>
-      </w:r>
-      <w:r>
-        <w:rPr>
-          <w:rFonts w:hint="eastAsia"/>
-        </w:rPr>
-        <w:t xml:space="preserve"> </w:t>
-      </w:r>
-      <w:r>
-        <w:rPr>
-          <w:rFonts w:hint="eastAsia"/>
-        </w:rPr>
-        <w:t>放不下的人是我</w:t>
-      </w:r>
-    </w:p>
-    <w:p>
-      <w:r>
-        <w:rPr>
-          <w:rFonts w:hint="eastAsia"/>
-        </w:rPr>
-        <w:t>人多的時候</w:t>
-      </w:r>
-      <w:r>
-        <w:rPr>
-          <w:rFonts w:hint="eastAsia"/>
-        </w:rPr>
-        <w:t xml:space="preserve"> </w:t>
-      </w:r>
-      <w:r>
-        <w:rPr>
-          <w:rFonts w:hint="eastAsia"/>
-        </w:rPr>
-        <w:t>就待在角落</w:t>
-      </w:r>
-      <w:r>
-        <w:rPr>
-          <w:rFonts w:hint="eastAsia"/>
-        </w:rPr>
-        <w:t xml:space="preserve"> </w:t>
-      </w:r>
-      <w:r>
-        <w:rPr>
-          <w:rFonts w:hint="eastAsia"/>
-        </w:rPr>
-        <w:t>就怕別人問起我</w:t>
-      </w:r>
-    </w:p>
-    <w:p>
-      <w:r>
-        <w:rPr>
-          <w:rFonts w:hint="eastAsia"/>
-        </w:rPr>
-        <w:t>你們怎麼了</w:t>
-      </w:r>
-      <w:r>
-        <w:rPr>
-          <w:rFonts w:hint="eastAsia"/>
-        </w:rPr>
-        <w:t xml:space="preserve"> </w:t>
-      </w:r>
-      <w:r>
-        <w:rPr>
-          <w:rFonts w:hint="eastAsia"/>
-        </w:rPr>
-        <w:t>妳低著頭</w:t>
-      </w:r>
-      <w:r>
-        <w:rPr>
-          <w:rFonts w:hint="eastAsia"/>
-        </w:rPr>
-        <w:t xml:space="preserve"> </w:t>
-      </w:r>
-      <w:r>
-        <w:rPr>
-          <w:rFonts w:hint="eastAsia"/>
-        </w:rPr>
-        <w:t>護著我連抱怨都沒有</w:t>
-      </w:r>
-    </w:p>
-    <w:p/>
-    <w:p>
-      <w:r>
-        <w:rPr>
-          <w:rFonts w:hint="eastAsia"/>
-        </w:rPr>
-        <w:t>電話開始躲</w:t>
-      </w:r>
-      <w:r>
-        <w:rPr>
-          <w:rFonts w:hint="eastAsia"/>
-        </w:rPr>
-        <w:t xml:space="preserve"> </w:t>
-      </w:r>
-      <w:r>
-        <w:rPr>
-          <w:rFonts w:hint="eastAsia"/>
-        </w:rPr>
-        <w:t>從不對我說</w:t>
-      </w:r>
-      <w:r>
-        <w:rPr>
-          <w:rFonts w:hint="eastAsia"/>
-        </w:rPr>
-        <w:t xml:space="preserve"> </w:t>
-      </w:r>
-      <w:r>
-        <w:rPr>
-          <w:rFonts w:hint="eastAsia"/>
-        </w:rPr>
-        <w:t>不習慣一個人生活</w:t>
-      </w:r>
-    </w:p>
-    <w:p>
-      <w:r>
-        <w:rPr>
-          <w:rFonts w:hint="eastAsia"/>
-        </w:rPr>
-        <w:t>離開我以後</w:t>
-      </w:r>
-      <w:r>
-        <w:rPr>
-          <w:rFonts w:hint="eastAsia"/>
-        </w:rPr>
-        <w:t xml:space="preserve"> </w:t>
-      </w:r>
-      <w:r>
-        <w:rPr>
-          <w:rFonts w:hint="eastAsia"/>
-        </w:rPr>
-        <w:t>要我好好過</w:t>
-      </w:r>
-      <w:r>
-        <w:rPr>
-          <w:rFonts w:hint="eastAsia"/>
-        </w:rPr>
-        <w:t xml:space="preserve"> </w:t>
-      </w:r>
-      <w:r>
-        <w:rPr>
-          <w:rFonts w:hint="eastAsia"/>
-        </w:rPr>
-        <w:t>怕打擾想自由的我</w:t>
-      </w:r>
-    </w:p>
-    <w:p/>
-    <w:p>
-      <w:r>
-        <w:rPr>
-          <w:rFonts w:hint="eastAsia"/>
-        </w:rPr>
-        <w:t>衝突測試</w:t>
-      </w:r>
-    </w:p>
-    <w:p>
-      <w:r>
-        <w:rPr>
-          <w:rFonts w:hint="eastAsia"/>
-        </w:rPr>
-        <w:t>請保留這兩行文字</w:t>
-      </w:r>
-    </w:p>
-    <w:p/>
-    <w:p>
-      <w:r>
-        <w:rPr>
-          <w:rFonts w:hint="eastAsia"/>
-        </w:rPr>
-        <w:t>666666666666666666</w:t>
-      </w:r>
-    </w:p>
-    <w:p>
-      <w:r>
-        <w:rPr>
-          <w:rFonts w:hint="eastAsia"/>
-        </w:rPr>
-        <w:t>666666666666666666</w:t>
-      </w:r>
-    </w:p>
-    <w:p/>
-    <w:p>
-      <w:proofErr w:type="spellStart"/>
-      <w:r>
-        <w:t>J</w:t>
-      </w:r>
-      <w:r>
-        <w:t>hjhjhjhjh</w:t>
-      </w:r>
-      <w:proofErr w:type="spellEnd"/>
-    </w:p>
-    <w:p/>
-    <w:p>
-      <w:r>
-        <w:rPr>
-          <w:rFonts w:hint="eastAsia"/>
-        </w:rPr>
-        <w:t>周杰倫</w:t>
-      </w:r>
-    </w:p>
-    <w:p/>
-    <w:p>
-      <w:r>
-        <w:rPr>
-          <w:rFonts w:hint="eastAsia"/>
-        </w:rPr>
-        <w:t>說好不哭</w:t>
-      </w:r>
-    </w:p>
-    <w:p/>
-    <w:p>
-      <w:r>
-        <w:rPr>
-          <w:rFonts w:hint="eastAsia"/>
-        </w:rPr>
-        <w:t>演唱：周杰倫</w:t>
-      </w:r>
-      <w:r>
-        <w:rPr>
-          <w:rFonts w:hint="eastAsia"/>
-        </w:rPr>
-        <w:t xml:space="preserve"> </w:t>
-      </w:r>
-      <w:r>
-        <w:rPr>
-          <w:rFonts w:hint="eastAsia"/>
-        </w:rPr>
-        <w:t>五月天</w:t>
-      </w:r>
-      <w:r>
-        <w:rPr>
-          <w:rFonts w:hint="eastAsia"/>
-        </w:rPr>
-        <w:t xml:space="preserve"> </w:t>
-      </w:r>
-      <w:r>
-        <w:rPr>
-          <w:rFonts w:hint="eastAsia"/>
-        </w:rPr>
-        <w:t>阿信</w:t>
-      </w:r>
-    </w:p>
-    <w:p>
-      <w:r>
-        <w:rPr>
-          <w:rFonts w:hint="eastAsia"/>
-        </w:rPr>
-        <w:t>作詞：方文山</w:t>
-      </w:r>
-    </w:p>
-    <w:p>
-      <w:r>
-        <w:rPr>
-          <w:rFonts w:hint="eastAsia"/>
-        </w:rPr>
-        <w:t>作曲：周杰倫</w:t>
-      </w:r>
-    </w:p>
-    <w:p/>
-    <w:p>
-      <w:r>
-        <w:rPr>
-          <w:rFonts w:hint="eastAsia"/>
-        </w:rPr>
-        <w:t>沒有了聯絡</w:t>
-      </w:r>
-      <w:r>
-        <w:rPr>
-          <w:rFonts w:hint="eastAsia"/>
-        </w:rPr>
-        <w:t xml:space="preserve"> </w:t>
-      </w:r>
-      <w:r>
-        <w:rPr>
-          <w:rFonts w:hint="eastAsia"/>
-        </w:rPr>
-        <w:t>後來的生活</w:t>
-      </w:r>
-      <w:r>
-        <w:rPr>
-          <w:rFonts w:hint="eastAsia"/>
-        </w:rPr>
-        <w:t xml:space="preserve"> </w:t>
-      </w:r>
-      <w:r>
-        <w:rPr>
-          <w:rFonts w:hint="eastAsia"/>
-        </w:rPr>
-        <w:t>我都是聽別人說</w:t>
-      </w:r>
-    </w:p>
-    <w:p>
-      <w:r>
-        <w:rPr>
-          <w:rFonts w:hint="eastAsia"/>
-        </w:rPr>
-        <w:t>說妳怎麼了</w:t>
-      </w:r>
-      <w:r>
-        <w:rPr>
-          <w:rFonts w:hint="eastAsia"/>
-        </w:rPr>
-        <w:t xml:space="preserve"> </w:t>
-      </w:r>
-      <w:r>
-        <w:rPr>
-          <w:rFonts w:hint="eastAsia"/>
-        </w:rPr>
-        <w:t>說妳怎麼過</w:t>
-      </w:r>
-      <w:r>
-        <w:rPr>
-          <w:rFonts w:hint="eastAsia"/>
-        </w:rPr>
-        <w:t xml:space="preserve"> </w:t>
-      </w:r>
-      <w:r>
-        <w:rPr>
-          <w:rFonts w:hint="eastAsia"/>
-        </w:rPr>
-        <w:t>放不下的人是我</w:t>
-      </w:r>
-    </w:p>
-    <w:p>
-      <w:r>
-        <w:rPr>
-          <w:rFonts w:hint="eastAsia"/>
-        </w:rPr>
-        <w:t>人多的時候</w:t>
-      </w:r>
-      <w:r>
-        <w:rPr>
-          <w:rFonts w:hint="eastAsia"/>
-        </w:rPr>
-        <w:t xml:space="preserve"> </w:t>
-      </w:r>
-      <w:r>
-        <w:rPr>
-          <w:rFonts w:hint="eastAsia"/>
-        </w:rPr>
-        <w:t>就待在角落</w:t>
-      </w:r>
-      <w:r>
-        <w:rPr>
-          <w:rFonts w:hint="eastAsia"/>
-        </w:rPr>
-        <w:t xml:space="preserve"> </w:t>
-      </w:r>
-      <w:r>
-        <w:rPr>
-          <w:rFonts w:hint="eastAsia"/>
-        </w:rPr>
-        <w:t>就怕別人問起我</w:t>
-      </w:r>
-    </w:p>
-    <w:p>
-      <w:r>
-        <w:rPr>
-          <w:rFonts w:hint="eastAsia"/>
-        </w:rPr>
-        <w:t>你們怎麼了</w:t>
-      </w:r>
-      <w:r>
-        <w:rPr>
-          <w:rFonts w:hint="eastAsia"/>
-        </w:rPr>
-        <w:t xml:space="preserve"> </w:t>
-      </w:r>
-      <w:r>
-        <w:rPr>
-          <w:rFonts w:hint="eastAsia"/>
-        </w:rPr>
-        <w:t>妳低著頭</w:t>
-      </w:r>
-      <w:r>
-        <w:rPr>
-          <w:rFonts w:hint="eastAsia"/>
-        </w:rPr>
-        <w:t xml:space="preserve"> </w:t>
-      </w:r>
-      <w:r>
-        <w:rPr>
-          <w:rFonts w:hint="eastAsia"/>
-        </w:rPr>
-        <w:t>護著我連抱怨都沒有</w:t>
-      </w:r>
-    </w:p>
-    <w:p/>
-    <w:p>
-      <w:r>
-        <w:rPr>
-          <w:rFonts w:hint="eastAsia"/>
-        </w:rPr>
-        <w:t>電話開始躲</w:t>
-      </w:r>
-      <w:r>
-        <w:rPr>
-          <w:rFonts w:hint="eastAsia"/>
-        </w:rPr>
-        <w:t xml:space="preserve"> </w:t>
-      </w:r>
-      <w:r>
-        <w:rPr>
-          <w:rFonts w:hint="eastAsia"/>
-        </w:rPr>
-        <w:t>從不對我說</w:t>
-      </w:r>
-      <w:r>
-        <w:rPr>
-          <w:rFonts w:hint="eastAsia"/>
-        </w:rPr>
-        <w:t xml:space="preserve"> </w:t>
-      </w:r>
-      <w:r>
-        <w:rPr>
-          <w:rFonts w:hint="eastAsia"/>
-        </w:rPr>
-        <w:t>不習慣一個人生活</w:t>
-      </w:r>
-    </w:p>
-    <w:p>
-      <w:r>
-        <w:rPr>
-          <w:rFonts w:hint="eastAsia"/>
-        </w:rPr>
-        <w:lastRenderedPageBreak/>
-        <w:t>離開我以後</w:t>
-      </w:r>
-      <w:r>
-        <w:rPr>
-          <w:rFonts w:hint="eastAsia"/>
-        </w:rPr>
-        <w:t xml:space="preserve"> </w:t>
-      </w:r>
-      <w:r>
-        <w:rPr>
-          <w:rFonts w:hint="eastAsia"/>
-        </w:rPr>
-        <w:t>要我好好過</w:t>
-      </w:r>
-      <w:r>
-        <w:rPr>
-          <w:rFonts w:hint="eastAsia"/>
-        </w:rPr>
-        <w:t xml:space="preserve"> </w:t>
-      </w:r>
-      <w:r>
-        <w:rPr>
-          <w:rFonts w:hint="eastAsia"/>
-        </w:rPr>
-        <w:t>怕打擾想自由的我</w:t>
-      </w:r>
-    </w:p>
-    <w:p/>
-    <w:p>
-      <w:r>
-        <w:rPr>
-          <w:rFonts w:hint="eastAsia"/>
-        </w:rPr>
-        <w:t>衝突測試</w:t>
-      </w:r>
-    </w:p>
-    <w:p>
-      <w:r>
-        <w:rPr>
-          <w:rFonts w:hint="eastAsia"/>
-        </w:rPr>
-        <w:t>請保留這兩行文字</w:t>
-      </w:r>
-    </w:p>
-    <w:p/>
-    <w:p>
-      <w:r>
-        <w:rPr>
-          <w:rFonts w:hint="eastAsia"/>
-        </w:rPr>
-        <w:t>666666666666666666</w:t>
-      </w:r>
-    </w:p>
-    <w:p>
-      <w:r>
-        <w:rPr>
-          <w:rFonts w:hint="eastAsia"/>
-        </w:rPr>
-        <w:t>666666666666666666</w:t>
-      </w:r>
-    </w:p>
-    <w:p/>
-    <w:p>
-      <w:proofErr w:type="spellStart"/>
-      <w:r>
-        <w:t>jhjhjhjhjh</w:t>
-      </w:r>
-      <w:proofErr w:type="spellEnd"/>
-    </w:p>
-    <w:p>
-      <w:pPr>
-        <w:rPr>
-          <w:rFonts w:hint="eastAsia"/>
-        </w:rPr>
-      </w:pPr>
       <w:bookmarkStart w:id="0" w:name="_GoBack"/>
       <w:bookmarkEnd w:id="0"/>
     </w:p>
+    <w:p>
+      <w:r>
+        <w:rPr>
+          <w:rFonts w:hint="eastAsia"/>
+        </w:rPr>
+        <w:t>沒有了聯絡</w:t>
+      </w:r>
+      <w:r>
+        <w:rPr>
+          <w:rFonts w:hint="eastAsia"/>
+        </w:rPr>
+        <w:t xml:space="preserve"> </w:t>
+      </w:r>
+      <w:r>
+        <w:rPr>
+          <w:rFonts w:hint="eastAsia"/>
+        </w:rPr>
+        <w:t>後來的生活</w:t>
+      </w:r>
+      <w:r>
+        <w:rPr>
+          <w:rFonts w:hint="eastAsia"/>
+        </w:rPr>
+        <w:t xml:space="preserve"> </w:t>
+      </w:r>
+      <w:r>
+        <w:rPr>
+          <w:rFonts w:hint="eastAsia"/>
+        </w:rPr>
+        <w:t>我都是聽別人說</w:t>
+      </w:r>
+    </w:p>
+    <w:p>
+      <w:r>
+        <w:rPr>
+          <w:rFonts w:hint="eastAsia"/>
+        </w:rPr>
+        <w:t>說妳怎麼了</w:t>
+      </w:r>
+      <w:r>
+        <w:rPr>
+          <w:rFonts w:hint="eastAsia"/>
+        </w:rPr>
+        <w:t xml:space="preserve"> </w:t>
+      </w:r>
+      <w:r>
+        <w:rPr>
+          <w:rFonts w:hint="eastAsia"/>
+        </w:rPr>
+        <w:t>說妳怎麼過</w:t>
+      </w:r>
+      <w:r>
+        <w:rPr>
+          <w:rFonts w:hint="eastAsia"/>
+        </w:rPr>
+        <w:t xml:space="preserve"> </w:t>
+      </w:r>
+      <w:r>
+        <w:rPr>
+          <w:rFonts w:hint="eastAsia"/>
+        </w:rPr>
+        <w:t>放不下的人是我</w:t>
+      </w:r>
+    </w:p>
+    <w:p>
+      <w:r>
+        <w:rPr>
+          <w:rFonts w:hint="eastAsia"/>
+        </w:rPr>
+        <w:t>人多的時候</w:t>
+      </w:r>
+      <w:r>
+        <w:rPr>
+          <w:rFonts w:hint="eastAsia"/>
+        </w:rPr>
+        <w:t xml:space="preserve"> </w:t>
+      </w:r>
+      <w:r>
+        <w:rPr>
+          <w:rFonts w:hint="eastAsia"/>
+        </w:rPr>
+        <w:t>就待在角落</w:t>
+      </w:r>
+      <w:r>
+        <w:rPr>
+          <w:rFonts w:hint="eastAsia"/>
+        </w:rPr>
+        <w:t xml:space="preserve"> </w:t>
+      </w:r>
+      <w:r>
+        <w:rPr>
+          <w:rFonts w:hint="eastAsia"/>
+        </w:rPr>
+        <w:t>就怕別人問起我</w:t>
+      </w:r>
+    </w:p>
+    <w:p>
+      <w:r>
+        <w:rPr>
+          <w:rFonts w:hint="eastAsia"/>
+        </w:rPr>
+        <w:t>你們怎麼了</w:t>
+      </w:r>
+      <w:r>
+        <w:rPr>
+          <w:rFonts w:hint="eastAsia"/>
+        </w:rPr>
+        <w:t xml:space="preserve"> </w:t>
+      </w:r>
+      <w:r>
+        <w:rPr>
+          <w:rFonts w:hint="eastAsia"/>
+        </w:rPr>
+        <w:t>妳低著頭</w:t>
+      </w:r>
+      <w:r>
+        <w:rPr>
+          <w:rFonts w:hint="eastAsia"/>
+        </w:rPr>
+        <w:t xml:space="preserve"> </w:t>
+      </w:r>
+      <w:r>
+        <w:rPr>
+          <w:rFonts w:hint="eastAsia"/>
+        </w:rPr>
+        <w:t>護著我連抱怨都沒有</w:t>
+      </w:r>
+    </w:p>
+    <w:p/>
+    <w:p>
+      <w:r>
+        <w:rPr>
+          <w:rFonts w:hint="eastAsia"/>
+        </w:rPr>
+        <w:t>電話開始躲</w:t>
+      </w:r>
+      <w:r>
+        <w:rPr>
+          <w:rFonts w:hint="eastAsia"/>
+        </w:rPr>
+        <w:t xml:space="preserve"> </w:t>
+      </w:r>
+      <w:r>
+        <w:rPr>
+          <w:rFonts w:hint="eastAsia"/>
+        </w:rPr>
+        <w:t>從不對我說</w:t>
+      </w:r>
+      <w:r>
+        <w:rPr>
+          <w:rFonts w:hint="eastAsia"/>
+        </w:rPr>
+        <w:t xml:space="preserve"> </w:t>
+      </w:r>
+      <w:r>
+        <w:rPr>
+          <w:rFonts w:hint="eastAsia"/>
+        </w:rPr>
+        <w:t>不習慣一個人生活</w:t>
+      </w:r>
+    </w:p>
+    <w:p>
+      <w:r>
+        <w:rPr>
+          <w:rFonts w:hint="eastAsia"/>
+        </w:rPr>
+        <w:t>離開我以後</w:t>
+      </w:r>
+      <w:r>
+        <w:rPr>
+          <w:rFonts w:hint="eastAsia"/>
+        </w:rPr>
+        <w:t xml:space="preserve"> </w:t>
+      </w:r>
+      <w:r>
+        <w:rPr>
+          <w:rFonts w:hint="eastAsia"/>
+        </w:rPr>
+        <w:t>要我好好過</w:t>
+      </w:r>
+      <w:r>
+        <w:rPr>
+          <w:rFonts w:hint="eastAsia"/>
+        </w:rPr>
+        <w:t xml:space="preserve"> </w:t>
+      </w:r>
+      <w:r>
+        <w:rPr>
+          <w:rFonts w:hint="eastAsia"/>
+        </w:rPr>
+        <w:t>怕打擾想自由的我</w:t>
+      </w:r>
+    </w:p>
+    <w:p/>
+    <w:p>
+      <w:r>
+        <w:rPr>
+          <w:rFonts w:hint="eastAsia"/>
+        </w:rPr>
+        <w:t>衝突測試</w:t>
+      </w:r>
+    </w:p>
+    <w:p>
+      <w:r>
+        <w:rPr>
+          <w:rFonts w:hint="eastAsia"/>
+        </w:rPr>
+        <w:t>請保留這兩行文字</w:t>
+      </w:r>
+    </w:p>
+    <w:p/>
+    <w:p>
+      <w:r>
+        <w:rPr>
+          <w:rFonts w:hint="eastAsia"/>
+        </w:rPr>
+        <w:t>666666666666666666</w:t>
+      </w:r>
+    </w:p>
+    <w:p>
+      <w:r>
+        <w:rPr>
+          <w:rFonts w:hint="eastAsia"/>
+        </w:rPr>
+        <w:t>666666666666666666</w:t>
+      </w:r>
+    </w:p>
+    <w:p/>
+    <w:p>
+      <w:r>
+        <w:t>J</w:t>
+      </w:r>
+      <w:r>
+        <w:t>hjhjhjhjh</w:t>
+      </w:r>
+    </w:p>
+    <w:p/>
+    <w:p>
+      <w:r>
+        <w:rPr>
+          <w:rFonts w:hint="eastAsia"/>
+        </w:rPr>
+        <w:t>周杰倫</w:t>
+      </w:r>
+    </w:p>
+    <w:p/>
+    <w:p>
+      <w:r>
+        <w:rPr>
+          <w:rFonts w:hint="eastAsia"/>
+        </w:rPr>
+        <w:t>說好不哭</w:t>
+      </w:r>
+    </w:p>
+    <w:p/>
+    <w:p>
+      <w:r>
+        <w:rPr>
+          <w:rFonts w:hint="eastAsia"/>
+        </w:rPr>
+        <w:t>演唱：周杰倫</w:t>
+      </w:r>
+      <w:r>
+        <w:rPr>
+          <w:rFonts w:hint="eastAsia"/>
+        </w:rPr>
+        <w:t xml:space="preserve"> </w:t>
+      </w:r>
+      <w:r>
+        <w:rPr>
+          <w:rFonts w:hint="eastAsia"/>
+        </w:rPr>
+        <w:t>五月天</w:t>
+      </w:r>
+      <w:r>
+        <w:rPr>
+          <w:rFonts w:hint="eastAsia"/>
+        </w:rPr>
+        <w:t xml:space="preserve"> </w:t>
+      </w:r>
+      <w:r>
+        <w:rPr>
+          <w:rFonts w:hint="eastAsia"/>
+        </w:rPr>
+        <w:t>阿信</w:t>
+      </w:r>
+    </w:p>
+    <w:p>
+      <w:r>
+        <w:rPr>
+          <w:rFonts w:hint="eastAsia"/>
+        </w:rPr>
+        <w:t>作詞：方文山</w:t>
+      </w:r>
+    </w:p>
+    <w:p>
+      <w:r>
+        <w:rPr>
+          <w:rFonts w:hint="eastAsia"/>
+        </w:rPr>
+        <w:t>作曲：周杰倫</w:t>
+      </w:r>
+    </w:p>
+    <w:p/>
+    <w:p>
+      <w:r>
+        <w:rPr>
+          <w:rFonts w:hint="eastAsia"/>
+        </w:rPr>
+        <w:t>沒有了聯絡</w:t>
+      </w:r>
+      <w:r>
+        <w:rPr>
+          <w:rFonts w:hint="eastAsia"/>
+        </w:rPr>
+        <w:t xml:space="preserve"> </w:t>
+      </w:r>
+      <w:r>
+        <w:rPr>
+          <w:rFonts w:hint="eastAsia"/>
+        </w:rPr>
+        <w:t>後來的生活</w:t>
+      </w:r>
+      <w:r>
+        <w:rPr>
+          <w:rFonts w:hint="eastAsia"/>
+        </w:rPr>
+        <w:t xml:space="preserve"> </w:t>
+      </w:r>
+      <w:r>
+        <w:rPr>
+          <w:rFonts w:hint="eastAsia"/>
+        </w:rPr>
+        <w:t>我都是聽別人說</w:t>
+      </w:r>
+    </w:p>
+    <w:p>
+      <w:r>
+        <w:rPr>
+          <w:rFonts w:hint="eastAsia"/>
+        </w:rPr>
+        <w:t>說妳怎麼了</w:t>
+      </w:r>
+      <w:r>
+        <w:rPr>
+          <w:rFonts w:hint="eastAsia"/>
+        </w:rPr>
+        <w:t xml:space="preserve"> </w:t>
+      </w:r>
+      <w:r>
+        <w:rPr>
+          <w:rFonts w:hint="eastAsia"/>
+        </w:rPr>
+        <w:t>說妳怎麼過</w:t>
+      </w:r>
+      <w:r>
+        <w:rPr>
+          <w:rFonts w:hint="eastAsia"/>
+        </w:rPr>
+        <w:t xml:space="preserve"> </w:t>
+      </w:r>
+      <w:r>
+        <w:rPr>
+          <w:rFonts w:hint="eastAsia"/>
+        </w:rPr>
+        <w:t>放不下的人是我</w:t>
+      </w:r>
+    </w:p>
+    <w:p>
+      <w:r>
+        <w:rPr>
+          <w:rFonts w:hint="eastAsia"/>
+        </w:rPr>
+        <w:t>人多的時候</w:t>
+      </w:r>
+      <w:r>
+        <w:rPr>
+          <w:rFonts w:hint="eastAsia"/>
+        </w:rPr>
+        <w:t xml:space="preserve"> </w:t>
+      </w:r>
+      <w:r>
+        <w:rPr>
+          <w:rFonts w:hint="eastAsia"/>
+        </w:rPr>
+        <w:t>就待在角落</w:t>
+      </w:r>
+      <w:r>
+        <w:rPr>
+          <w:rFonts w:hint="eastAsia"/>
+        </w:rPr>
+        <w:t xml:space="preserve"> </w:t>
+      </w:r>
+      <w:r>
+        <w:rPr>
+          <w:rFonts w:hint="eastAsia"/>
+        </w:rPr>
+        <w:t>就怕別人問起我</w:t>
+      </w:r>
+    </w:p>
+    <w:p>
+      <w:r>
+        <w:rPr>
+          <w:rFonts w:hint="eastAsia"/>
+        </w:rPr>
+        <w:t>你們怎麼了</w:t>
+      </w:r>
+      <w:r>
+        <w:rPr>
+          <w:rFonts w:hint="eastAsia"/>
+        </w:rPr>
+        <w:t xml:space="preserve"> </w:t>
+      </w:r>
+      <w:r>
+        <w:rPr>
+          <w:rFonts w:hint="eastAsia"/>
+        </w:rPr>
+        <w:t>妳低著頭</w:t>
+      </w:r>
+      <w:r>
+        <w:rPr>
+          <w:rFonts w:hint="eastAsia"/>
+        </w:rPr>
+        <w:t xml:space="preserve"> </w:t>
+      </w:r>
+      <w:r>
+        <w:rPr>
+          <w:rFonts w:hint="eastAsia"/>
+        </w:rPr>
+        <w:t>護著我連抱怨都沒有</w:t>
+      </w:r>
+    </w:p>
+    <w:p/>
+    <w:p>
+      <w:r>
+        <w:rPr>
+          <w:rFonts w:hint="eastAsia"/>
+        </w:rPr>
+        <w:t>電話開始躲</w:t>
+      </w:r>
+      <w:r>
+        <w:rPr>
+          <w:rFonts w:hint="eastAsia"/>
+        </w:rPr>
+        <w:t xml:space="preserve"> </w:t>
+      </w:r>
+      <w:r>
+        <w:rPr>
+          <w:rFonts w:hint="eastAsia"/>
+        </w:rPr>
+        <w:t>從不對我說</w:t>
+      </w:r>
+      <w:r>
+        <w:rPr>
+          <w:rFonts w:hint="eastAsia"/>
+        </w:rPr>
+        <w:t xml:space="preserve"> </w:t>
+      </w:r>
+      <w:r>
+        <w:rPr>
+          <w:rFonts w:hint="eastAsia"/>
+        </w:rPr>
+        <w:t>不習慣一個人生活</w:t>
+      </w:r>
+    </w:p>
+    <w:p>
+      <w:r>
+        <w:rPr>
+          <w:rFonts w:hint="eastAsia"/>
+        </w:rPr>
+        <w:t>離開我以後</w:t>
+      </w:r>
+      <w:r>
+        <w:rPr>
+          <w:rFonts w:hint="eastAsia"/>
+        </w:rPr>
+        <w:t xml:space="preserve"> </w:t>
+      </w:r>
+      <w:r>
+        <w:rPr>
+          <w:rFonts w:hint="eastAsia"/>
+        </w:rPr>
+        <w:t>要我好好過</w:t>
+      </w:r>
+      <w:r>
+        <w:rPr>
+          <w:rFonts w:hint="eastAsia"/>
+        </w:rPr>
+        <w:t xml:space="preserve"> </w:t>
+      </w:r>
+      <w:r>
+        <w:rPr>
+          <w:rFonts w:hint="eastAsia"/>
+        </w:rPr>
+        <w:t>怕打擾想自由的我</w:t>
+      </w:r>
+    </w:p>
+    <w:p/>
+    <w:p>
+      <w:r>
+        <w:rPr>
+          <w:rFonts w:hint="eastAsia"/>
+        </w:rPr>
+        <w:t>衝突測試</w:t>
+      </w:r>
+    </w:p>
+    <w:p>
+      <w:r>
+        <w:rPr>
+          <w:rFonts w:hint="eastAsia"/>
+        </w:rPr>
+        <w:t>請保留這兩行文字</w:t>
+      </w:r>
+    </w:p>
+    <w:p/>
+    <w:p>
+      <w:r>
+        <w:rPr>
+          <w:rFonts w:hint="eastAsia"/>
+        </w:rPr>
+        <w:t>666666666666666666</w:t>
+      </w:r>
+    </w:p>
+    <w:p>
+      <w:r>
+        <w:rPr>
+          <w:rFonts w:hint="eastAsia"/>
+        </w:rPr>
+        <w:t>666666666666666666</w:t>
+      </w:r>
+    </w:p>
+    <w:p/>
+    <w:p>
+      <w:r>
+        <w:t>jhjhjhjhjh</w:t>
+      </w:r>
+    </w:p>
+    <w:p/>
     <w:sectPr>
       <w:pgSz w:w="11906" w:h="16838"/>
       <w:pgMar w:top="1440" w:right="1800" w:bottom="1440" w:left="1800" w:header="851" w:footer="992" w:gutter="0"/>
@@ -631,7 +555,7 @@
 </file>
 
 <file path=word/endnotes.xml><?xml version="1.0" encoding="utf-8"?>
-<w:endnotes xmlns:wpc="http://schemas.microsoft.com/office/word/2010/wordprocessingCanvas" xmlns:cx="http://schemas.microsoft.com/office/drawing/2014/chartex" xmlns:cx1="http://schemas.microsoft.com/office/drawing/2015/9/8/chartex" xmlns:cx2="http://schemas.microsoft.com/office/drawing/2015/10/21/chartex" xmlns:cx3="http://schemas.microsoft.com/office/drawing/2016/5/9/chartex" xmlns:cx4="http://schemas.microsoft.com/office/drawing/2016/5/10/chartex" xmlns:cx5="http://schemas.microsoft.com/office/drawing/2016/5/11/chartex" xmlns:cx6="http://schemas.microsoft.com/office/drawing/2016/5/12/chartex" xmlns:cx7="http://schemas.microsoft.com/office/drawing/2016/5/13/chartex" xmlns:cx8="http://schemas.microsoft.com/office/drawing/2016/5/14/chartex" xmlns:mc="http://schemas.openxmlformats.org/markup-compatibility/2006" xmlns:aink="http://schemas.microsoft.com/office/drawing/2016/ink" xmlns:am3d="http://schemas.microsoft.com/office/drawing/2017/model3d" xmlns:o="urn:schemas-microsoft-com:office:office" xmlns:r="http://schemas.openxmlformats.org/officeDocument/2006/relationships" xmlns:m="http://schemas.openxmlformats.org/officeDocument/2006/math" xmlns:v="urn:schemas-microsoft-com:vml" xmlns:wp14="http://schemas.microsoft.com/office/word/2010/wordprocessingDrawing" xmlns:wp="http://schemas.openxmlformats.org/drawingml/2006/wordprocessingDrawing" xmlns:w10="urn:schemas-microsoft-com:office:word" xmlns:w="http://schemas.openxmlformats.org/wordprocessingml/2006/main" xmlns:w14="http://schemas.microsoft.com/office/word/2010/wordml" xmlns:w15="http://schemas.microsoft.com/office/word/2012/wordml" xmlns:w16cid="http://schemas.microsoft.com/office/word/2016/wordml/cid" xmlns:w16se="http://schemas.microsoft.com/office/word/2015/wordml/symex" xmlns:wpg="http://schemas.microsoft.com/office/word/2010/wordprocessingGroup" xmlns:wpi="http://schemas.microsoft.com/office/word/2010/wordprocessingInk" xmlns:wne="http://schemas.microsoft.com/office/word/2006/wordml" xmlns:wps="http://schemas.microsoft.com/office/word/2010/wordprocessingShape" mc:Ignorable="w14 w15 w16se w16cid wp14">
+<w:endnotes xmlns:wpc="http://schemas.microsoft.com/office/word/2010/wordprocessingCanvas" xmlns:cx="http://schemas.microsoft.com/office/drawing/2014/chartex" xmlns:mc="http://schemas.openxmlformats.org/markup-compatibility/2006" xmlns:o="urn:schemas-microsoft-com:office:office" xmlns:r="http://schemas.openxmlformats.org/officeDocument/2006/relationships" xmlns:m="http://schemas.openxmlformats.org/officeDocument/2006/math" xmlns:v="urn:schemas-microsoft-com:vml" xmlns:wp14="http://schemas.microsoft.com/office/word/2010/wordprocessingDrawing" xmlns:wp="http://schemas.openxmlformats.org/drawingml/2006/wordprocessingDrawing" xmlns:w10="urn:schemas-microsoft-com:office:word" xmlns:w="http://schemas.openxmlformats.org/wordprocessingml/2006/main" xmlns:w14="http://schemas.microsoft.com/office/word/2010/wordml" xmlns:w15="http://schemas.microsoft.com/office/word/2012/wordml" xmlns:w16se="http://schemas.microsoft.com/office/word/2015/wordml/symex" xmlns:wpg="http://schemas.microsoft.com/office/word/2010/wordprocessingGroup" xmlns:wpi="http://schemas.microsoft.com/office/word/2010/wordprocessingInk" xmlns:wne="http://schemas.microsoft.com/office/word/2006/wordml" xmlns:wps="http://schemas.microsoft.com/office/word/2010/wordprocessingShape" mc:Ignorable="w14 w15 w16se wp14">
   <w:endnote w:type="separator" w:id="-1">
     <w:p>
       <w:r>
@@ -650,7 +574,7 @@
 </file>
 
 <file path=word/footnotes.xml><?xml version="1.0" encoding="utf-8"?>
-<w:footnotes xmlns:wpc="http://schemas.microsoft.com/office/word/2010/wordprocessingCanvas" xmlns:cx="http://schemas.microsoft.com/office/drawing/2014/chartex" xmlns:cx1="http://schemas.microsoft.com/office/drawing/2015/9/8/chartex" xmlns:cx2="http://schemas.microsoft.com/office/drawing/2015/10/21/chartex" xmlns:cx3="http://schemas.microsoft.com/office/drawing/2016/5/9/chartex" xmlns:cx4="http://schemas.microsoft.com/office/drawing/2016/5/10/chartex" xmlns:cx5="http://schemas.microsoft.com/office/drawing/2016/5/11/chartex" xmlns:cx6="http://schemas.microsoft.com/office/drawing/2016/5/12/chartex" xmlns:cx7="http://schemas.microsoft.com/office/drawing/2016/5/13/chartex" xmlns:cx8="http://schemas.microsoft.com/office/drawing/2016/5/14/chartex" xmlns:mc="http://schemas.openxmlformats.org/markup-compatibility/2006" xmlns:aink="http://schemas.microsoft.com/office/drawing/2016/ink" xmlns:am3d="http://schemas.microsoft.com/office/drawing/2017/model3d" xmlns:o="urn:schemas-microsoft-com:office:office" xmlns:r="http://schemas.openxmlformats.org/officeDocument/2006/relationships" xmlns:m="http://schemas.openxmlformats.org/officeDocument/2006/math" xmlns:v="urn:schemas-microsoft-com:vml" xmlns:wp14="http://schemas.microsoft.com/office/word/2010/wordprocessingDrawing" xmlns:wp="http://schemas.openxmlformats.org/drawingml/2006/wordprocessingDrawing" xmlns:w10="urn:schemas-microsoft-com:office:word" xmlns:w="http://schemas.openxmlformats.org/wordprocessingml/2006/main" xmlns:w14="http://schemas.microsoft.com/office/word/2010/wordml" xmlns:w15="http://schemas.microsoft.com/office/word/2012/wordml" xmlns:w16cid="http://schemas.microsoft.com/office/word/2016/wordml/cid" xmlns:w16se="http://schemas.microsoft.com/office/word/2015/wordml/symex" xmlns:wpg="http://schemas.microsoft.com/office/word/2010/wordprocessingGroup" xmlns:wpi="http://schemas.microsoft.com/office/word/2010/wordprocessingInk" xmlns:wne="http://schemas.microsoft.com/office/word/2006/wordml" xmlns:wps="http://schemas.microsoft.com/office/word/2010/wordprocessingShape" mc:Ignorable="w14 w15 w16se w16cid wp14">
+<w:footnotes xmlns:wpc="http://schemas.microsoft.com/office/word/2010/wordprocessingCanvas" xmlns:cx="http://schemas.microsoft.com/office/drawing/2014/chartex" xmlns:mc="http://schemas.openxmlformats.org/markup-compatibility/2006" xmlns:o="urn:schemas-microsoft-com:office:office" xmlns:r="http://schemas.openxmlformats.org/officeDocument/2006/relationships" xmlns:m="http://schemas.openxmlformats.org/officeDocument/2006/math" xmlns:v="urn:schemas-microsoft-com:vml" xmlns:wp14="http://schemas.microsoft.com/office/word/2010/wordprocessingDrawing" xmlns:wp="http://schemas.openxmlformats.org/drawingml/2006/wordprocessingDrawing" xmlns:w10="urn:schemas-microsoft-com:office:word" xmlns:w="http://schemas.openxmlformats.org/wordprocessingml/2006/main" xmlns:w14="http://schemas.microsoft.com/office/word/2010/wordml" xmlns:w15="http://schemas.microsoft.com/office/word/2012/wordml" xmlns:w16se="http://schemas.microsoft.com/office/word/2015/wordml/symex" xmlns:wpg="http://schemas.microsoft.com/office/word/2010/wordprocessingGroup" xmlns:wpi="http://schemas.microsoft.com/office/word/2010/wordprocessingInk" xmlns:wne="http://schemas.microsoft.com/office/word/2006/wordml" xmlns:wps="http://schemas.microsoft.com/office/word/2010/wordprocessingShape" mc:Ignorable="w14 w15 w16se wp14">
   <w:footnote w:type="separator" w:id="-1">
     <w:p>
       <w:r>
@@ -669,7 +593,7 @@
 </file>
 
 <file path=word/styles.xml><?xml version="1.0" encoding="utf-8"?>
-<w:styles xmlns:mc="http://schemas.openxmlformats.org/markup-compatibility/2006" xmlns:r="http://schemas.openxmlformats.org/officeDocument/2006/relationships" xmlns:w="http://schemas.openxmlformats.org/wordprocessingml/2006/main" xmlns:w14="http://schemas.microsoft.com/office/word/2010/wordml" xmlns:w15="http://schemas.microsoft.com/office/word/2012/wordml" xmlns:w16cid="http://schemas.microsoft.com/office/word/2016/wordml/cid" xmlns:w16se="http://schemas.microsoft.com/office/word/2015/wordml/symex" mc:Ignorable="w14 w15 w16se w16cid">
+<w:styles xmlns:mc="http://schemas.openxmlformats.org/markup-compatibility/2006" xmlns:r="http://schemas.openxmlformats.org/officeDocument/2006/relationships" xmlns:w="http://schemas.openxmlformats.org/wordprocessingml/2006/main" xmlns:w14="http://schemas.microsoft.com/office/word/2010/wordml" xmlns:w15="http://schemas.microsoft.com/office/word/2012/wordml" xmlns:w16se="http://schemas.microsoft.com/office/word/2015/wordml/symex" mc:Ignorable="w14 w15 w16se">
   <w:docDefaults>
     <w:rPrDefault>
       <w:rPr>
@@ -682,7 +606,7 @@
     </w:rPrDefault>
     <w:pPrDefault/>
   </w:docDefaults>
-  <w:latentStyles w:defLockedState="0" w:defUIPriority="99" w:defSemiHidden="0" w:defUnhideWhenUsed="0" w:defQFormat="0" w:count="377">
+  <w:latentStyles w:defLockedState="0" w:defUIPriority="99" w:defSemiHidden="0" w:defUnhideWhenUsed="0" w:defQFormat="0" w:count="371">
     <w:lsdException w:name="Normal" w:uiPriority="0" w:qFormat="1"/>
     <w:lsdException w:name="heading 1" w:uiPriority="9" w:qFormat="1"/>
     <w:lsdException w:name="heading 2" w:semiHidden="1" w:uiPriority="9" w:unhideWhenUsed="1" w:qFormat="1"/>
@@ -830,8 +754,11 @@
     <w:lsdException w:name="Table 3D effects 3" w:semiHidden="1" w:unhideWhenUsed="1"/>
     <w:lsdException w:name="Table Contemporary" w:semiHidden="1" w:unhideWhenUsed="1"/>
     <w:lsdException w:name="Table Elegant" w:semiHidden="1" w:unhideWhenUsed="1"/>
+    <w:lsdException w:name="Table Professional" w:semiHidden="1" w:unhideWhenUsed="1"/>
     <w:lsdException w:name="Table Subtle 1" w:semiHidden="1" w:unhideWhenUsed="1"/>
     <w:lsdException w:name="Table Subtle 2" w:semiHidden="1" w:unhideWhenUsed="1"/>
+    <w:lsdException w:name="Table Web 1" w:semiHidden="1" w:unhideWhenUsed="1"/>
+    <w:lsdException w:name="Table Web 2" w:semiHidden="1" w:unhideWhenUsed="1"/>
     <w:lsdException w:name="Table Web 3" w:semiHidden="1" w:unhideWhenUsed="1"/>
     <w:lsdException w:name="Balloon Text" w:semiHidden="1" w:unhideWhenUsed="1"/>
     <w:lsdException w:name="Table Grid" w:uiPriority="39"/>
@@ -1051,12 +978,6 @@
     <w:lsdException w:name="List Table 5 Dark Accent 6" w:uiPriority="50"/>
     <w:lsdException w:name="List Table 6 Colorful Accent 6" w:uiPriority="51"/>
     <w:lsdException w:name="List Table 7 Colorful Accent 6" w:uiPriority="52"/>
-    <w:lsdException w:name="Mention" w:semiHidden="1" w:unhideWhenUsed="1"/>
-    <w:lsdException w:name="Smart Hyperlink" w:semiHidden="1" w:unhideWhenUsed="1"/>
-    <w:lsdException w:name="Hashtag" w:semiHidden="1" w:unhideWhenUsed="1"/>
-    <w:lsdException w:name="Unresolved Mention" w:semiHidden="1" w:unhideWhenUsed="1"/>
-    <w:lsdException w:name="Smart Link" w:semiHidden="1" w:unhideWhenUsed="1"/>
-    <w:lsdException w:name="Smart Link Error" w:semiHidden="1" w:unhideWhenUsed="1"/>
   </w:latentStyles>
   <w:style w:type="paragraph" w:default="1" w:styleId="a">
     <w:name w:val="Normal"/>

--- a/word測試.docx
+++ b/word測試.docx
@@ -1,6 +1,6 @@
 
 <file path=word/document.xml><?xml version="1.0" encoding="utf-8"?>
-<w:document xmlns:wpc="http://schemas.microsoft.com/office/word/2010/wordprocessingCanvas" xmlns:cx="http://schemas.microsoft.com/office/drawing/2014/chartex" xmlns:cx1="http://schemas.microsoft.com/office/drawing/2015/9/8/chartex" xmlns:cx2="http://schemas.microsoft.com/office/drawing/2015/10/21/chartex" xmlns:cx3="http://schemas.microsoft.com/office/drawing/2016/5/9/chartex" xmlns:cx4="http://schemas.microsoft.com/office/drawing/2016/5/10/chartex" xmlns:cx5="http://schemas.microsoft.com/office/drawing/2016/5/11/chartex" xmlns:cx6="http://schemas.microsoft.com/office/drawing/2016/5/12/chartex" xmlns:cx7="http://schemas.microsoft.com/office/drawing/2016/5/13/chartex" xmlns:cx8="http://schemas.microsoft.com/office/drawing/2016/5/14/chartex" xmlns:mc="http://schemas.openxmlformats.org/markup-compatibility/2006" xmlns:aink="http://schemas.microsoft.com/office/drawing/2016/ink" xmlns:am3d="http://schemas.microsoft.com/office/drawing/2017/model3d" xmlns:o="urn:schemas-microsoft-com:office:office" xmlns:r="http://schemas.openxmlformats.org/officeDocument/2006/relationships" xmlns:m="http://schemas.openxmlformats.org/officeDocument/2006/math" xmlns:v="urn:schemas-microsoft-com:vml" xmlns:wp14="http://schemas.microsoft.com/office/word/2010/wordprocessingDrawing" xmlns:wp="http://schemas.openxmlformats.org/drawingml/2006/wordprocessingDrawing" xmlns:w10="urn:schemas-microsoft-com:office:word" xmlns:w="http://schemas.openxmlformats.org/wordprocessingml/2006/main" xmlns:w14="http://schemas.microsoft.com/office/word/2010/wordml" xmlns:w15="http://schemas.microsoft.com/office/word/2012/wordml" xmlns:w16cid="http://schemas.microsoft.com/office/word/2016/wordml/cid" xmlns:w16se="http://schemas.microsoft.com/office/word/2015/wordml/symex" xmlns:wpg="http://schemas.microsoft.com/office/word/2010/wordprocessingGroup" xmlns:wpi="http://schemas.microsoft.com/office/word/2010/wordprocessingInk" xmlns:wne="http://schemas.microsoft.com/office/word/2006/wordml" xmlns:wps="http://schemas.microsoft.com/office/word/2010/wordprocessingShape" mc:Ignorable="w14 w15 w16se w16cid wp14">
+<w:document xmlns:wpc="http://schemas.microsoft.com/office/word/2010/wordprocessingCanvas" xmlns:cx="http://schemas.microsoft.com/office/drawing/2014/chartex" xmlns:cx1="http://schemas.microsoft.com/office/drawing/2015/9/8/chartex" xmlns:mc="http://schemas.openxmlformats.org/markup-compatibility/2006" xmlns:o="urn:schemas-microsoft-com:office:office" xmlns:r="http://schemas.openxmlformats.org/officeDocument/2006/relationships" xmlns:m="http://schemas.openxmlformats.org/officeDocument/2006/math" xmlns:v="urn:schemas-microsoft-com:vml" xmlns:wp14="http://schemas.microsoft.com/office/word/2010/wordprocessingDrawing" xmlns:wp="http://schemas.openxmlformats.org/drawingml/2006/wordprocessingDrawing" xmlns:w10="urn:schemas-microsoft-com:office:word" xmlns:w="http://schemas.openxmlformats.org/wordprocessingml/2006/main" xmlns:w14="http://schemas.microsoft.com/office/word/2010/wordml" xmlns:w15="http://schemas.microsoft.com/office/word/2012/wordml" xmlns:w16se="http://schemas.microsoft.com/office/word/2015/wordml/symex" xmlns:wpg="http://schemas.microsoft.com/office/word/2010/wordprocessingGroup" xmlns:wpi="http://schemas.microsoft.com/office/word/2010/wordprocessingInk" xmlns:wne="http://schemas.microsoft.com/office/word/2006/wordml" xmlns:wps="http://schemas.microsoft.com/office/word/2010/wordprocessingShape" mc:Ignorable="w14 w15 w16se wp14">
   <w:body>
     <w:p>
       <w:r>
@@ -298,14 +298,12 @@
     </w:p>
     <w:p/>
     <w:p>
-      <w:proofErr w:type="spellStart"/>
       <w:r>
         <w:t>J</w:t>
       </w:r>
       <w:r>
         <w:t>hjhjhjhjh</w:t>
       </w:r>
-      <w:proofErr w:type="spellEnd"/>
     </w:p>
     <w:p/>
     <w:p>
@@ -605,21 +603,13 @@
     </w:p>
     <w:p/>
     <w:p>
-      <w:proofErr w:type="spellStart"/>
-      <w:r>
-        <w:t>jhjhjhjhjh</w:t>
-      </w:r>
-      <w:proofErr w:type="spellEnd"/>
-    </w:p>
-    <w:p>
-      <w:pPr>
-        <w:rPr>
-          <w:rFonts w:hint="eastAsia"/>
-        </w:rPr>
-      </w:pPr>
+      <w:r>
+        <w:t>1234567890</w:t>
+      </w:r>
       <w:bookmarkStart w:id="0" w:name="_GoBack"/>
       <w:bookmarkEnd w:id="0"/>
     </w:p>
+    <w:p/>
     <w:sectPr>
       <w:pgSz w:w="11906" w:h="16838"/>
       <w:pgMar w:top="1440" w:right="1800" w:bottom="1440" w:left="1800" w:header="851" w:footer="992" w:gutter="0"/>
@@ -631,7 +621,7 @@
 </file>
 
 <file path=word/endnotes.xml><?xml version="1.0" encoding="utf-8"?>
-<w:endnotes xmlns:wpc="http://schemas.microsoft.com/office/word/2010/wordprocessingCanvas" xmlns:cx="http://schemas.microsoft.com/office/drawing/2014/chartex" xmlns:cx1="http://schemas.microsoft.com/office/drawing/2015/9/8/chartex" xmlns:cx2="http://schemas.microsoft.com/office/drawing/2015/10/21/chartex" xmlns:cx3="http://schemas.microsoft.com/office/drawing/2016/5/9/chartex" xmlns:cx4="http://schemas.microsoft.com/office/drawing/2016/5/10/chartex" xmlns:cx5="http://schemas.microsoft.com/office/drawing/2016/5/11/chartex" xmlns:cx6="http://schemas.microsoft.com/office/drawing/2016/5/12/chartex" xmlns:cx7="http://schemas.microsoft.com/office/drawing/2016/5/13/chartex" xmlns:cx8="http://schemas.microsoft.com/office/drawing/2016/5/14/chartex" xmlns:mc="http://schemas.openxmlformats.org/markup-compatibility/2006" xmlns:aink="http://schemas.microsoft.com/office/drawing/2016/ink" xmlns:am3d="http://schemas.microsoft.com/office/drawing/2017/model3d" xmlns:o="urn:schemas-microsoft-com:office:office" xmlns:r="http://schemas.openxmlformats.org/officeDocument/2006/relationships" xmlns:m="http://schemas.openxmlformats.org/officeDocument/2006/math" xmlns:v="urn:schemas-microsoft-com:vml" xmlns:wp14="http://schemas.microsoft.com/office/word/2010/wordprocessingDrawing" xmlns:wp="http://schemas.openxmlformats.org/drawingml/2006/wordprocessingDrawing" xmlns:w10="urn:schemas-microsoft-com:office:word" xmlns:w="http://schemas.openxmlformats.org/wordprocessingml/2006/main" xmlns:w14="http://schemas.microsoft.com/office/word/2010/wordml" xmlns:w15="http://schemas.microsoft.com/office/word/2012/wordml" xmlns:w16cid="http://schemas.microsoft.com/office/word/2016/wordml/cid" xmlns:w16se="http://schemas.microsoft.com/office/word/2015/wordml/symex" xmlns:wpg="http://schemas.microsoft.com/office/word/2010/wordprocessingGroup" xmlns:wpi="http://schemas.microsoft.com/office/word/2010/wordprocessingInk" xmlns:wne="http://schemas.microsoft.com/office/word/2006/wordml" xmlns:wps="http://schemas.microsoft.com/office/word/2010/wordprocessingShape" mc:Ignorable="w14 w15 w16se w16cid wp14">
+<w:endnotes xmlns:wpc="http://schemas.microsoft.com/office/word/2010/wordprocessingCanvas" xmlns:cx="http://schemas.microsoft.com/office/drawing/2014/chartex" xmlns:cx1="http://schemas.microsoft.com/office/drawing/2015/9/8/chartex" xmlns:mc="http://schemas.openxmlformats.org/markup-compatibility/2006" xmlns:o="urn:schemas-microsoft-com:office:office" xmlns:r="http://schemas.openxmlformats.org/officeDocument/2006/relationships" xmlns:m="http://schemas.openxmlformats.org/officeDocument/2006/math" xmlns:v="urn:schemas-microsoft-com:vml" xmlns:wp14="http://schemas.microsoft.com/office/word/2010/wordprocessingDrawing" xmlns:wp="http://schemas.openxmlformats.org/drawingml/2006/wordprocessingDrawing" xmlns:w10="urn:schemas-microsoft-com:office:word" xmlns:w="http://schemas.openxmlformats.org/wordprocessingml/2006/main" xmlns:w14="http://schemas.microsoft.com/office/word/2010/wordml" xmlns:w15="http://schemas.microsoft.com/office/word/2012/wordml" xmlns:w16se="http://schemas.microsoft.com/office/word/2015/wordml/symex" xmlns:wpg="http://schemas.microsoft.com/office/word/2010/wordprocessingGroup" xmlns:wpi="http://schemas.microsoft.com/office/word/2010/wordprocessingInk" xmlns:wne="http://schemas.microsoft.com/office/word/2006/wordml" xmlns:wps="http://schemas.microsoft.com/office/word/2010/wordprocessingShape" mc:Ignorable="w14 w15 w16se wp14">
   <w:endnote w:type="separator" w:id="-1">
     <w:p>
       <w:r>
@@ -650,7 +640,7 @@
 </file>
 
 <file path=word/footnotes.xml><?xml version="1.0" encoding="utf-8"?>
-<w:footnotes xmlns:wpc="http://schemas.microsoft.com/office/word/2010/wordprocessingCanvas" xmlns:cx="http://schemas.microsoft.com/office/drawing/2014/chartex" xmlns:cx1="http://schemas.microsoft.com/office/drawing/2015/9/8/chartex" xmlns:cx2="http://schemas.microsoft.com/office/drawing/2015/10/21/chartex" xmlns:cx3="http://schemas.microsoft.com/office/drawing/2016/5/9/chartex" xmlns:cx4="http://schemas.microsoft.com/office/drawing/2016/5/10/chartex" xmlns:cx5="http://schemas.microsoft.com/office/drawing/2016/5/11/chartex" xmlns:cx6="http://schemas.microsoft.com/office/drawing/2016/5/12/chartex" xmlns:cx7="http://schemas.microsoft.com/office/drawing/2016/5/13/chartex" xmlns:cx8="http://schemas.microsoft.com/office/drawing/2016/5/14/chartex" xmlns:mc="http://schemas.openxmlformats.org/markup-compatibility/2006" xmlns:aink="http://schemas.microsoft.com/office/drawing/2016/ink" xmlns:am3d="http://schemas.microsoft.com/office/drawing/2017/model3d" xmlns:o="urn:schemas-microsoft-com:office:office" xmlns:r="http://schemas.openxmlformats.org/officeDocument/2006/relationships" xmlns:m="http://schemas.openxmlformats.org/officeDocument/2006/math" xmlns:v="urn:schemas-microsoft-com:vml" xmlns:wp14="http://schemas.microsoft.com/office/word/2010/wordprocessingDrawing" xmlns:wp="http://schemas.openxmlformats.org/drawingml/2006/wordprocessingDrawing" xmlns:w10="urn:schemas-microsoft-com:office:word" xmlns:w="http://schemas.openxmlformats.org/wordprocessingml/2006/main" xmlns:w14="http://schemas.microsoft.com/office/word/2010/wordml" xmlns:w15="http://schemas.microsoft.com/office/word/2012/wordml" xmlns:w16cid="http://schemas.microsoft.com/office/word/2016/wordml/cid" xmlns:w16se="http://schemas.microsoft.com/office/word/2015/wordml/symex" xmlns:wpg="http://schemas.microsoft.com/office/word/2010/wordprocessingGroup" xmlns:wpi="http://schemas.microsoft.com/office/word/2010/wordprocessingInk" xmlns:wne="http://schemas.microsoft.com/office/word/2006/wordml" xmlns:wps="http://schemas.microsoft.com/office/word/2010/wordprocessingShape" mc:Ignorable="w14 w15 w16se w16cid wp14">
+<w:footnotes xmlns:wpc="http://schemas.microsoft.com/office/word/2010/wordprocessingCanvas" xmlns:cx="http://schemas.microsoft.com/office/drawing/2014/chartex" xmlns:cx1="http://schemas.microsoft.com/office/drawing/2015/9/8/chartex" xmlns:mc="http://schemas.openxmlformats.org/markup-compatibility/2006" xmlns:o="urn:schemas-microsoft-com:office:office" xmlns:r="http://schemas.openxmlformats.org/officeDocument/2006/relationships" xmlns:m="http://schemas.openxmlformats.org/officeDocument/2006/math" xmlns:v="urn:schemas-microsoft-com:vml" xmlns:wp14="http://schemas.microsoft.com/office/word/2010/wordprocessingDrawing" xmlns:wp="http://schemas.openxmlformats.org/drawingml/2006/wordprocessingDrawing" xmlns:w10="urn:schemas-microsoft-com:office:word" xmlns:w="http://schemas.openxmlformats.org/wordprocessingml/2006/main" xmlns:w14="http://schemas.microsoft.com/office/word/2010/wordml" xmlns:w15="http://schemas.microsoft.com/office/word/2012/wordml" xmlns:w16se="http://schemas.microsoft.com/office/word/2015/wordml/symex" xmlns:wpg="http://schemas.microsoft.com/office/word/2010/wordprocessingGroup" xmlns:wpi="http://schemas.microsoft.com/office/word/2010/wordprocessingInk" xmlns:wne="http://schemas.microsoft.com/office/word/2006/wordml" xmlns:wps="http://schemas.microsoft.com/office/word/2010/wordprocessingShape" mc:Ignorable="w14 w15 w16se wp14">
   <w:footnote w:type="separator" w:id="-1">
     <w:p>
       <w:r>
@@ -669,7 +659,7 @@
 </file>
 
 <file path=word/styles.xml><?xml version="1.0" encoding="utf-8"?>
-<w:styles xmlns:mc="http://schemas.openxmlformats.org/markup-compatibility/2006" xmlns:r="http://schemas.openxmlformats.org/officeDocument/2006/relationships" xmlns:w="http://schemas.openxmlformats.org/wordprocessingml/2006/main" xmlns:w14="http://schemas.microsoft.com/office/word/2010/wordml" xmlns:w15="http://schemas.microsoft.com/office/word/2012/wordml" xmlns:w16cid="http://schemas.microsoft.com/office/word/2016/wordml/cid" xmlns:w16se="http://schemas.microsoft.com/office/word/2015/wordml/symex" mc:Ignorable="w14 w15 w16se w16cid">
+<w:styles xmlns:mc="http://schemas.openxmlformats.org/markup-compatibility/2006" xmlns:r="http://schemas.openxmlformats.org/officeDocument/2006/relationships" xmlns:w="http://schemas.openxmlformats.org/wordprocessingml/2006/main" xmlns:w14="http://schemas.microsoft.com/office/word/2010/wordml" xmlns:w15="http://schemas.microsoft.com/office/word/2012/wordml" xmlns:w16se="http://schemas.microsoft.com/office/word/2015/wordml/symex" mc:Ignorable="w14 w15 w16se">
   <w:docDefaults>
     <w:rPrDefault>
       <w:rPr>
@@ -682,7 +672,7 @@
     </w:rPrDefault>
     <w:pPrDefault/>
   </w:docDefaults>
-  <w:latentStyles w:defLockedState="0" w:defUIPriority="99" w:defSemiHidden="0" w:defUnhideWhenUsed="0" w:defQFormat="0" w:count="377">
+  <w:latentStyles w:defLockedState="0" w:defUIPriority="99" w:defSemiHidden="0" w:defUnhideWhenUsed="0" w:defQFormat="0" w:count="371">
     <w:lsdException w:name="Normal" w:uiPriority="0" w:qFormat="1"/>
     <w:lsdException w:name="heading 1" w:uiPriority="9" w:qFormat="1"/>
     <w:lsdException w:name="heading 2" w:semiHidden="1" w:uiPriority="9" w:unhideWhenUsed="1" w:qFormat="1"/>
@@ -830,8 +820,11 @@
     <w:lsdException w:name="Table 3D effects 3" w:semiHidden="1" w:unhideWhenUsed="1"/>
     <w:lsdException w:name="Table Contemporary" w:semiHidden="1" w:unhideWhenUsed="1"/>
     <w:lsdException w:name="Table Elegant" w:semiHidden="1" w:unhideWhenUsed="1"/>
+    <w:lsdException w:name="Table Professional" w:semiHidden="1" w:unhideWhenUsed="1"/>
     <w:lsdException w:name="Table Subtle 1" w:semiHidden="1" w:unhideWhenUsed="1"/>
     <w:lsdException w:name="Table Subtle 2" w:semiHidden="1" w:unhideWhenUsed="1"/>
+    <w:lsdException w:name="Table Web 1" w:semiHidden="1" w:unhideWhenUsed="1"/>
+    <w:lsdException w:name="Table Web 2" w:semiHidden="1" w:unhideWhenUsed="1"/>
     <w:lsdException w:name="Table Web 3" w:semiHidden="1" w:unhideWhenUsed="1"/>
     <w:lsdException w:name="Balloon Text" w:semiHidden="1" w:unhideWhenUsed="1"/>
     <w:lsdException w:name="Table Grid" w:uiPriority="39"/>
@@ -1051,12 +1044,6 @@
     <w:lsdException w:name="List Table 5 Dark Accent 6" w:uiPriority="50"/>
     <w:lsdException w:name="List Table 6 Colorful Accent 6" w:uiPriority="51"/>
     <w:lsdException w:name="List Table 7 Colorful Accent 6" w:uiPriority="52"/>
-    <w:lsdException w:name="Mention" w:semiHidden="1" w:unhideWhenUsed="1"/>
-    <w:lsdException w:name="Smart Hyperlink" w:semiHidden="1" w:unhideWhenUsed="1"/>
-    <w:lsdException w:name="Hashtag" w:semiHidden="1" w:unhideWhenUsed="1"/>
-    <w:lsdException w:name="Unresolved Mention" w:semiHidden="1" w:unhideWhenUsed="1"/>
-    <w:lsdException w:name="Smart Link" w:semiHidden="1" w:unhideWhenUsed="1"/>
-    <w:lsdException w:name="Smart Link Error" w:semiHidden="1" w:unhideWhenUsed="1"/>
   </w:latentStyles>
   <w:style w:type="paragraph" w:default="1" w:styleId="a">
     <w:name w:val="Normal"/>
